--- a/作业报告.docx
+++ b/作业报告.docx
@@ -96,7 +96,41 @@
           <w:sz w:val="28"/>
           <w:szCs w:val="28"/>
         </w:rPr>
-        <w:t>[姓名-学号]</w:t>
+        <w:t>[</w:t>
+      </w:r>
+      <w:r>
+        <w:rPr>
+          <w:rFonts w:hint="eastAsia" w:ascii="Kaiti TC" w:hAnsi="Kaiti TC" w:eastAsia="Kaiti TC"/>
+          <w:sz w:val="28"/>
+          <w:szCs w:val="28"/>
+          <w:lang w:val="en-US" w:eastAsia="zh-CN"/>
+        </w:rPr>
+        <w:t>洪淳衔</w:t>
+      </w:r>
+      <w:r>
+        <w:rPr>
+          <w:rFonts w:hint="eastAsia" w:ascii="Kaiti TC" w:hAnsi="Kaiti TC" w:eastAsia="Kaiti TC"/>
+          <w:sz w:val="28"/>
+          <w:szCs w:val="28"/>
+        </w:rPr>
+        <w:t>-</w:t>
+      </w:r>
+      <w:r>
+        <w:rPr>
+          <w:rFonts w:hint="eastAsia" w:ascii="Kaiti TC" w:hAnsi="Kaiti TC" w:eastAsia="Kaiti TC"/>
+          <w:sz w:val="28"/>
+          <w:szCs w:val="28"/>
+          <w:lang w:val="en-US" w:eastAsia="zh-CN"/>
+        </w:rPr>
+        <w:t>102301436</w:t>
+      </w:r>
+      <w:r>
+        <w:rPr>
+          <w:rFonts w:hint="eastAsia" w:ascii="Kaiti TC" w:hAnsi="Kaiti TC" w:eastAsia="Kaiti TC"/>
+          <w:sz w:val="28"/>
+          <w:szCs w:val="28"/>
+        </w:rPr>
+        <w:t>]</w:t>
       </w:r>
     </w:p>
     <w:p>
@@ -129,15 +163,15 @@
       <w:pPr>
         <w:rPr>
           <w:rFonts w:ascii="Kaiti TC" w:hAnsi="Kaiti TC" w:eastAsia="Kaiti TC"/>
-          <w:color w:val="7F7F7F" w:themeColor="background1" w:themeShade="80"/>
-          <w:sz w:val="28"/>
-          <w:szCs w:val="28"/>
-        </w:rPr>
-      </w:pPr>
-      <w:r>
-        <w:rPr>
-          <w:rFonts w:hint="eastAsia" w:ascii="Kaiti TC" w:hAnsi="Kaiti TC" w:eastAsia="Kaiti TC"/>
-          <w:color w:val="7F7F7F" w:themeColor="background1" w:themeShade="80"/>
+          <w:color w:val="808080" w:themeColor="background1" w:themeShade="80"/>
+          <w:sz w:val="28"/>
+          <w:szCs w:val="28"/>
+        </w:rPr>
+      </w:pPr>
+      <w:r>
+        <w:rPr>
+          <w:rFonts w:hint="eastAsia" w:ascii="Kaiti TC" w:hAnsi="Kaiti TC" w:eastAsia="Kaiti TC"/>
+          <w:color w:val="808080" w:themeColor="background1" w:themeShade="80"/>
           <w:sz w:val="28"/>
           <w:szCs w:val="28"/>
         </w:rPr>
@@ -182,16 +216,638 @@
     <w:p>
       <w:pPr>
         <w:rPr>
+          <w:rFonts w:hint="eastAsia" w:ascii="Kaiti TC" w:hAnsi="Kaiti TC" w:eastAsia="Kaiti TC"/>
+          <w:color w:val="808080" w:themeColor="background1" w:themeShade="80"/>
+          <w:sz w:val="28"/>
+          <w:szCs w:val="28"/>
+          <w:lang w:val="en-US" w:eastAsia="zh-CN"/>
+        </w:rPr>
+      </w:pPr>
+      <w:r>
+        <w:rPr>
+          <w:rFonts w:hint="eastAsia" w:ascii="Kaiti TC" w:hAnsi="Kaiti TC" w:eastAsia="Kaiti TC"/>
+          <w:color w:val="808080" w:themeColor="background1" w:themeShade="80"/>
+          <w:sz w:val="28"/>
+          <w:szCs w:val="28"/>
+        </w:rPr>
+        <w:t>简要说明</w:t>
+      </w:r>
+      <w:r>
+        <w:rPr>
+          <w:rFonts w:hint="eastAsia" w:ascii="Kaiti TC" w:hAnsi="Kaiti TC" w:eastAsia="Kaiti TC"/>
+          <w:color w:val="808080" w:themeColor="background1" w:themeShade="80"/>
+          <w:sz w:val="28"/>
+          <w:szCs w:val="28"/>
+          <w:lang w:val="en-US" w:eastAsia="zh-CN"/>
+        </w:rPr>
+        <w:t>光线投射流程、射线与三角形相交算法原理。</w:t>
+      </w:r>
+    </w:p>
+    <w:p>
+      <w:pPr>
+        <w:rPr>
+          <w:rFonts w:hint="eastAsia" w:ascii="Kaiti TC" w:hAnsi="Kaiti TC" w:eastAsia="Kaiti TC"/>
+          <w:sz w:val="28"/>
+          <w:szCs w:val="28"/>
+          <w:lang w:val="en-US" w:eastAsia="zh-CN"/>
+        </w:rPr>
+      </w:pPr>
+      <w:r>
+        <w:rPr>
+          <w:rFonts w:hint="eastAsia" w:ascii="Kaiti TC" w:hAnsi="Kaiti TC" w:eastAsia="Kaiti TC"/>
+          <w:sz w:val="28"/>
+          <w:szCs w:val="28"/>
+          <w:lang w:val="en-US" w:eastAsia="zh-CN"/>
+        </w:rPr>
+        <w:t>光线投射流程</w:t>
+      </w:r>
+    </w:p>
+    <w:p>
+      <w:pPr>
+        <w:rPr>
+          <w:rFonts w:hint="eastAsia" w:ascii="Kaiti TC" w:hAnsi="Kaiti TC" w:eastAsia="Kaiti TC"/>
+          <w:sz w:val="28"/>
+          <w:szCs w:val="28"/>
+          <w:lang w:val="en-US" w:eastAsia="zh-CN"/>
+        </w:rPr>
+      </w:pPr>
+      <w:r>
+        <w:rPr>
+          <w:rFonts w:hint="eastAsia" w:ascii="Kaiti TC" w:hAnsi="Kaiti TC" w:eastAsia="Kaiti TC"/>
+          <w:sz w:val="28"/>
+          <w:szCs w:val="28"/>
+          <w:lang w:val="en-US" w:eastAsia="zh-CN"/>
+        </w:rPr>
+        <w:t>1. 从相机生成一条射线（primary ray）</w:t>
+      </w:r>
+    </w:p>
+    <w:p>
+      <w:pPr>
+        <w:rPr>
+          <w:rFonts w:hint="eastAsia" w:ascii="Kaiti TC" w:hAnsi="Kaiti TC" w:eastAsia="Kaiti TC"/>
+          <w:sz w:val="28"/>
+          <w:szCs w:val="28"/>
+          <w:lang w:val="en-US" w:eastAsia="zh-CN"/>
+        </w:rPr>
+      </w:pPr>
+      <w:r>
+        <w:rPr>
+          <w:rFonts w:hint="eastAsia" w:ascii="Kaiti TC" w:hAnsi="Kaiti TC" w:eastAsia="Kaiti TC"/>
+          <w:sz w:val="28"/>
+          <w:szCs w:val="28"/>
+          <w:lang w:val="en-US" w:eastAsia="zh-CN"/>
+        </w:rPr>
+        <w:t>对图像平面上的每个像素，程序通过相机模型计算出：</w:t>
+      </w:r>
+    </w:p>
+    <w:p>
+      <w:pPr>
+        <w:rPr>
+          <w:rFonts w:hint="eastAsia" w:ascii="Kaiti TC" w:hAnsi="Kaiti TC" w:eastAsia="Kaiti TC"/>
+          <w:sz w:val="28"/>
+          <w:szCs w:val="28"/>
+          <w:lang w:val="en-US" w:eastAsia="zh-CN"/>
+        </w:rPr>
+      </w:pPr>
+      <w:r>
+        <w:rPr>
+          <w:rFonts w:hint="eastAsia" w:ascii="Kaiti TC" w:hAnsi="Kaiti TC" w:eastAsia="Kaiti TC"/>
+          <w:sz w:val="28"/>
+          <w:szCs w:val="28"/>
+          <w:lang w:val="en-US" w:eastAsia="zh-CN"/>
+        </w:rPr>
+        <w:t>射线起点：相机位置 o</w:t>
+      </w:r>
+    </w:p>
+    <w:p>
+      <w:pPr>
+        <w:rPr>
+          <w:rFonts w:hint="eastAsia" w:ascii="Kaiti TC" w:hAnsi="Kaiti TC" w:eastAsia="Kaiti TC"/>
+          <w:sz w:val="28"/>
+          <w:szCs w:val="28"/>
+          <w:lang w:val="en-US" w:eastAsia="zh-CN"/>
+        </w:rPr>
+      </w:pPr>
+      <w:r>
+        <w:rPr>
+          <w:rFonts w:hint="eastAsia" w:ascii="Kaiti TC" w:hAnsi="Kaiti TC" w:eastAsia="Kaiti TC"/>
+          <w:sz w:val="28"/>
+          <w:szCs w:val="28"/>
+          <w:lang w:val="en-US" w:eastAsia="zh-CN"/>
+        </w:rPr>
+        <w:t>射线方向：指向成像平面该像素的方向 d</w:t>
+      </w:r>
+    </w:p>
+    <w:p>
+      <w:pPr>
+        <w:rPr>
+          <w:rFonts w:hint="eastAsia" w:ascii="Kaiti TC" w:hAnsi="Kaiti TC" w:eastAsia="Kaiti TC"/>
+          <w:sz w:val="28"/>
+          <w:szCs w:val="28"/>
+          <w:lang w:val="en-US" w:eastAsia="zh-CN"/>
+        </w:rPr>
+      </w:pPr>
+      <w:r>
+        <w:rPr>
+          <w:rFonts w:hint="eastAsia" w:ascii="Kaiti TC" w:hAnsi="Kaiti TC" w:eastAsia="Kaiti TC"/>
+          <w:sz w:val="28"/>
+          <w:szCs w:val="28"/>
+          <w:lang w:val="en-US" w:eastAsia="zh-CN"/>
+        </w:rPr>
+        <w:t>2. 射线依次与场景中所有物体（如三角形）测试相交</w:t>
+      </w:r>
+    </w:p>
+    <w:p>
+      <w:pPr>
+        <w:rPr>
+          <w:rFonts w:hint="eastAsia" w:ascii="Kaiti TC" w:hAnsi="Kaiti TC" w:eastAsia="Kaiti TC"/>
+          <w:sz w:val="28"/>
+          <w:szCs w:val="28"/>
+          <w:lang w:val="en-US" w:eastAsia="zh-CN"/>
+        </w:rPr>
+      </w:pPr>
+      <w:r>
+        <w:rPr>
+          <w:rFonts w:hint="eastAsia" w:ascii="Kaiti TC" w:hAnsi="Kaiti TC" w:eastAsia="Kaiti TC"/>
+          <w:sz w:val="28"/>
+          <w:szCs w:val="28"/>
+          <w:lang w:val="en-US" w:eastAsia="zh-CN"/>
+        </w:rPr>
+        <w:t>程序遍历所有几何体，对每个三角形测试是否有交点，并找到最近的交点。</w:t>
+      </w:r>
+    </w:p>
+    <w:p>
+      <w:pPr>
+        <w:rPr>
+          <w:rFonts w:hint="eastAsia" w:ascii="Kaiti TC" w:hAnsi="Kaiti TC" w:eastAsia="Kaiti TC"/>
+          <w:sz w:val="28"/>
+          <w:szCs w:val="28"/>
+          <w:lang w:val="en-US" w:eastAsia="zh-CN"/>
+        </w:rPr>
+      </w:pPr>
+      <w:r>
+        <w:rPr>
+          <w:rFonts w:hint="eastAsia" w:ascii="Kaiti TC" w:hAnsi="Kaiti TC" w:eastAsia="Kaiti TC"/>
+          <w:sz w:val="28"/>
+          <w:szCs w:val="28"/>
+          <w:lang w:val="en-US" w:eastAsia="zh-CN"/>
+        </w:rPr>
+        <w:t>如果没有任何交点 → 该像素显示背景颜色。</w:t>
+      </w:r>
+    </w:p>
+    <w:p>
+      <w:pPr>
+        <w:rPr>
+          <w:rFonts w:hint="eastAsia" w:ascii="Kaiti TC" w:hAnsi="Kaiti TC" w:eastAsia="Kaiti TC"/>
+          <w:sz w:val="28"/>
+          <w:szCs w:val="28"/>
+          <w:lang w:val="en-US" w:eastAsia="zh-CN"/>
+        </w:rPr>
+      </w:pPr>
+      <w:r>
+        <w:rPr>
+          <w:rFonts w:hint="eastAsia" w:ascii="Kaiti TC" w:hAnsi="Kaiti TC" w:eastAsia="Kaiti TC"/>
+          <w:sz w:val="28"/>
+          <w:szCs w:val="28"/>
+          <w:lang w:val="en-US" w:eastAsia="zh-CN"/>
+        </w:rPr>
+        <w:t>记录最近的交点信息（Intersection）</w:t>
+      </w:r>
+    </w:p>
+    <w:p>
+      <w:pPr>
+        <w:rPr>
+          <w:rFonts w:hint="eastAsia" w:ascii="Kaiti TC" w:hAnsi="Kaiti TC" w:eastAsia="Kaiti TC"/>
+          <w:sz w:val="28"/>
+          <w:szCs w:val="28"/>
+          <w:lang w:val="en-US" w:eastAsia="zh-CN"/>
+        </w:rPr>
+      </w:pPr>
+      <w:r>
+        <w:rPr>
+          <w:rFonts w:hint="eastAsia" w:ascii="Kaiti TC" w:hAnsi="Kaiti TC" w:eastAsia="Kaiti TC"/>
+          <w:sz w:val="28"/>
+          <w:szCs w:val="28"/>
+          <w:lang w:val="en-US" w:eastAsia="zh-CN"/>
+        </w:rPr>
+        <w:t>包括：</w:t>
+      </w:r>
+    </w:p>
+    <w:p>
+      <w:pPr>
+        <w:numPr>
+          <w:ilvl w:val="0"/>
+          <w:numId w:val="1"/>
+        </w:numPr>
+        <w:rPr>
+          <w:rFonts w:hint="eastAsia" w:ascii="Kaiti TC" w:hAnsi="Kaiti TC" w:eastAsia="Kaiti TC"/>
+          <w:sz w:val="28"/>
+          <w:szCs w:val="28"/>
+          <w:lang w:val="en-US" w:eastAsia="zh-CN"/>
+        </w:rPr>
+      </w:pPr>
+      <w:r>
+        <w:rPr>
+          <w:rFonts w:hint="eastAsia" w:ascii="Kaiti TC" w:hAnsi="Kaiti TC" w:eastAsia="Kaiti TC"/>
+          <w:sz w:val="28"/>
+          <w:szCs w:val="28"/>
+          <w:lang w:val="en-US" w:eastAsia="zh-CN"/>
+        </w:rPr>
+        <w:t xml:space="preserve">t（距离）2.交点坐标 p 3.法线 n </w:t>
+      </w:r>
+    </w:p>
+    <w:p>
+      <w:pPr>
+        <w:numPr>
+          <w:ilvl w:val="0"/>
+          <w:numId w:val="2"/>
+        </w:numPr>
+        <w:rPr>
+          <w:rFonts w:hint="eastAsia" w:ascii="Kaiti TC" w:hAnsi="Kaiti TC" w:eastAsia="Kaiti TC"/>
+          <w:sz w:val="28"/>
+          <w:szCs w:val="28"/>
+          <w:lang w:val="en-US" w:eastAsia="zh-CN"/>
+        </w:rPr>
+      </w:pPr>
+      <w:r>
+        <w:rPr>
+          <w:rFonts w:hint="eastAsia" w:ascii="Kaiti TC" w:hAnsi="Kaiti TC" w:eastAsia="Kaiti TC"/>
+          <w:sz w:val="28"/>
+          <w:szCs w:val="28"/>
+          <w:lang w:val="en-US" w:eastAsia="zh-CN"/>
+        </w:rPr>
+        <w:t>该三角形所属的材质、primitive 等</w:t>
+      </w:r>
+    </w:p>
+    <w:p>
+      <w:pPr>
+        <w:numPr>
+          <w:numId w:val="0"/>
+        </w:numPr>
+        <w:rPr>
+          <w:rFonts w:hint="eastAsia" w:ascii="Kaiti TC" w:hAnsi="Kaiti TC" w:eastAsia="Kaiti TC"/>
+          <w:sz w:val="28"/>
+          <w:szCs w:val="28"/>
+          <w:lang w:val="en-US" w:eastAsia="zh-CN"/>
+        </w:rPr>
+      </w:pPr>
+    </w:p>
+    <w:p>
+      <w:pPr>
+        <w:numPr>
+          <w:numId w:val="0"/>
+        </w:numPr>
+        <w:rPr>
+          <w:rFonts w:hint="eastAsia" w:ascii="Kaiti TC" w:hAnsi="Kaiti TC" w:eastAsia="Kaiti TC"/>
+          <w:sz w:val="28"/>
+          <w:szCs w:val="28"/>
+          <w:lang w:val="en-US" w:eastAsia="zh-CN"/>
+        </w:rPr>
+      </w:pPr>
+    </w:p>
+    <w:p>
+      <w:pPr>
+        <w:numPr>
+          <w:numId w:val="0"/>
+        </w:numPr>
+        <w:rPr>
+          <w:rFonts w:hint="eastAsia" w:ascii="Kaiti TC" w:hAnsi="Kaiti TC" w:eastAsia="Kaiti TC"/>
+          <w:sz w:val="28"/>
+          <w:szCs w:val="28"/>
+          <w:lang w:val="en-US" w:eastAsia="zh-CN"/>
+        </w:rPr>
+      </w:pPr>
+      <w:r>
+        <w:rPr>
+          <w:rFonts w:hint="eastAsia" w:ascii="Kaiti TC" w:hAnsi="Kaiti TC" w:eastAsia="Kaiti TC"/>
+          <w:sz w:val="28"/>
+          <w:szCs w:val="28"/>
+          <w:lang w:val="en-US" w:eastAsia="zh-CN"/>
+        </w:rPr>
+        <w:t>射线与三角形相交算法原理</w:t>
+      </w:r>
+    </w:p>
+    <w:p>
+      <w:pPr>
+        <w:numPr>
+          <w:numId w:val="0"/>
+        </w:numPr>
+        <w:rPr>
+          <w:rFonts w:hint="eastAsia" w:ascii="Kaiti TC" w:hAnsi="Kaiti TC" w:eastAsia="Kaiti TC"/>
+          <w:sz w:val="28"/>
+          <w:szCs w:val="28"/>
+          <w:lang w:val="en-US" w:eastAsia="zh-CN"/>
+        </w:rPr>
+      </w:pPr>
+      <w:r>
+        <w:rPr>
+          <w:rFonts w:hint="eastAsia" w:ascii="Kaiti TC" w:hAnsi="Kaiti TC" w:eastAsia="Kaiti TC"/>
+          <w:sz w:val="28"/>
+          <w:szCs w:val="28"/>
+          <w:lang w:val="en-US" w:eastAsia="zh-CN"/>
+        </w:rPr>
+        <w:t>1.设三角形三个顶点为p1,p2,p3;</w:t>
+      </w:r>
+    </w:p>
+    <w:p>
+      <w:pPr>
+        <w:numPr>
+          <w:numId w:val="0"/>
+        </w:numPr>
+        <w:rPr>
+          <w:rFonts w:hint="default" w:ascii="Kaiti TC" w:hAnsi="Kaiti TC" w:eastAsia="Kaiti TC"/>
+          <w:sz w:val="28"/>
+          <w:szCs w:val="28"/>
+          <w:lang w:val="en-US" w:eastAsia="zh-CN"/>
+        </w:rPr>
+      </w:pPr>
+      <w:r>
+        <w:rPr>
+          <w:rFonts w:hint="eastAsia" w:ascii="Kaiti TC" w:hAnsi="Kaiti TC" w:eastAsia="Kaiti TC"/>
+          <w:sz w:val="28"/>
+          <w:szCs w:val="28"/>
+          <w:lang w:val="en-US" w:eastAsia="zh-CN"/>
+        </w:rPr>
+        <w:t>边向量为e1=p2−p1 ,e2=p3−p1​</w:t>
+      </w:r>
+    </w:p>
+    <w:p>
+      <w:pPr>
+        <w:numPr>
+          <w:ilvl w:val="0"/>
+          <w:numId w:val="1"/>
+        </w:numPr>
+        <w:ind w:left="0" w:leftChars="0" w:firstLine="0" w:firstLineChars="0"/>
+        <w:rPr>
+          <w:rFonts w:hint="eastAsia" w:ascii="Kaiti TC" w:hAnsi="Kaiti TC" w:eastAsia="Kaiti TC"/>
+          <w:sz w:val="28"/>
+          <w:szCs w:val="28"/>
+          <w:lang w:val="en-US" w:eastAsia="zh-CN"/>
+        </w:rPr>
+      </w:pPr>
+      <w:r>
+        <w:rPr>
+          <w:rFonts w:hint="eastAsia" w:ascii="Kaiti TC" w:hAnsi="Kaiti TC" w:eastAsia="Kaiti TC"/>
+          <w:sz w:val="28"/>
+          <w:szCs w:val="28"/>
+          <w:lang w:val="en-US" w:eastAsia="zh-CN"/>
+        </w:rPr>
+        <w:t>通过叉积与点积解出重心坐标 (u, v, w)</w:t>
+      </w:r>
+    </w:p>
+    <w:p>
+      <w:pPr>
+        <w:rPr>
+          <w:rFonts w:hint="eastAsia" w:ascii="Kaiti TC" w:hAnsi="Kaiti TC" w:eastAsia="Kaiti TC"/>
+          <w:sz w:val="28"/>
+          <w:szCs w:val="28"/>
+          <w:lang w:val="en-US" w:eastAsia="zh-CN"/>
+        </w:rPr>
+      </w:pPr>
+      <w:r>
+        <w:rPr>
+          <w:rFonts w:hint="eastAsia" w:ascii="Kaiti TC" w:hAnsi="Kaiti TC" w:eastAsia="Kaiti TC"/>
+          <w:sz w:val="28"/>
+          <w:szCs w:val="28"/>
+          <w:lang w:val="en-US" w:eastAsia="zh-CN"/>
+        </w:rPr>
+        <w:t xml:space="preserve">构造h=d×e2​,a=e1·h </w:t>
+      </w:r>
+    </w:p>
+    <w:p>
+      <w:pPr>
+        <w:numPr>
+          <w:ilvl w:val="0"/>
+          <w:numId w:val="1"/>
+        </w:numPr>
+        <w:ind w:left="0" w:leftChars="0" w:firstLine="0" w:firstLineChars="0"/>
+        <w:rPr>
+          <w:rFonts w:hint="eastAsia" w:ascii="Kaiti TC" w:hAnsi="Kaiti TC" w:eastAsia="Kaiti TC"/>
+          <w:sz w:val="28"/>
+          <w:szCs w:val="28"/>
+          <w:lang w:val="en-US" w:eastAsia="zh-CN"/>
+        </w:rPr>
+      </w:pPr>
+      <w:r>
+        <w:rPr>
+          <w:rFonts w:hint="eastAsia" w:ascii="Kaiti TC" w:hAnsi="Kaiti TC" w:eastAsia="Kaiti TC"/>
+          <w:sz w:val="28"/>
+          <w:szCs w:val="28"/>
+          <w:lang w:val="en-US" w:eastAsia="zh-CN"/>
+        </w:rPr>
+        <w:t>求重心坐标u、v</w:t>
+      </w:r>
+    </w:p>
+    <w:p>
+      <w:pPr>
+        <w:numPr>
+          <w:numId w:val="0"/>
+        </w:numPr>
+        <w:ind w:leftChars="0"/>
+        <w:rPr>
+          <w:rFonts w:hint="eastAsia" w:ascii="Kaiti TC" w:hAnsi="Kaiti TC" w:eastAsia="Kaiti TC"/>
+          <w:sz w:val="28"/>
+          <w:szCs w:val="28"/>
+          <w:lang w:val="en-US" w:eastAsia="zh-CN"/>
+        </w:rPr>
+      </w:pPr>
+      <w:r>
+        <w:rPr>
+          <w:rFonts w:hint="eastAsia" w:ascii="Kaiti TC" w:hAnsi="Kaiti TC" w:eastAsia="Kaiti TC"/>
+          <w:sz w:val="28"/>
+          <w:szCs w:val="28"/>
+          <w:lang w:val="en-US" w:eastAsia="zh-CN"/>
+        </w:rPr>
+        <w:t>s=o-p1,u=s·h/a,q=s✖e1,v=d·q/a</w:t>
+      </w:r>
+    </w:p>
+    <w:p>
+      <w:pPr>
+        <w:numPr>
+          <w:ilvl w:val="0"/>
+          <w:numId w:val="1"/>
+        </w:numPr>
+        <w:ind w:left="0" w:leftChars="0" w:firstLine="0" w:firstLineChars="0"/>
+        <w:rPr>
+          <w:rFonts w:hint="default" w:ascii="Kaiti TC" w:hAnsi="Kaiti TC" w:eastAsia="Kaiti TC"/>
+          <w:sz w:val="28"/>
+          <w:szCs w:val="28"/>
+          <w:lang w:val="en-US" w:eastAsia="zh-CN"/>
+        </w:rPr>
+      </w:pPr>
+      <w:r>
+        <w:rPr>
+          <w:rFonts w:hint="eastAsia" w:ascii="Kaiti TC" w:hAnsi="Kaiti TC" w:eastAsia="Kaiti TC"/>
+          <w:sz w:val="28"/>
+          <w:szCs w:val="28"/>
+          <w:lang w:val="en-US" w:eastAsia="zh-CN"/>
+        </w:rPr>
+        <w:t>求q(交点距离)</w:t>
+      </w:r>
+    </w:p>
+    <w:p>
+      <w:pPr>
+        <w:rPr>
+          <w:rFonts w:hint="default" w:ascii="Kaiti TC" w:hAnsi="Kaiti TC" w:eastAsia="Kaiti TC"/>
+          <w:sz w:val="28"/>
+          <w:szCs w:val="28"/>
+          <w:lang w:val="en-US" w:eastAsia="zh-CN"/>
+        </w:rPr>
+      </w:pPr>
+      <w:r>
+        <w:rPr>
+          <w:rFonts w:hint="eastAsia" w:ascii="Kaiti TC" w:hAnsi="Kaiti TC" w:eastAsia="Kaiti TC"/>
+          <w:sz w:val="28"/>
+          <w:szCs w:val="28"/>
+          <w:lang w:val="en-US" w:eastAsia="zh-CN"/>
+        </w:rPr>
+        <w:t>t=e2·q/a,若t&gt;0,射线与三角形有交点:p=o+td</w:t>
+      </w:r>
+    </w:p>
+    <w:p>
+      <w:pPr>
+        <w:rPr>
+          <w:rFonts w:hint="eastAsia" w:ascii="Kaiti TC" w:hAnsi="Kaiti TC" w:eastAsia="Kaiti TC"/>
+          <w:color w:val="808080" w:themeColor="background1" w:themeShade="80"/>
+          <w:sz w:val="28"/>
+          <w:szCs w:val="28"/>
+        </w:rPr>
+      </w:pPr>
+      <w:r>
+        <w:rPr>
+          <w:rFonts w:hint="eastAsia" w:ascii="Kaiti TC" w:hAnsi="Kaiti TC" w:eastAsia="Kaiti TC"/>
+          <w:color w:val="808080" w:themeColor="background1" w:themeShade="80"/>
+          <w:sz w:val="28"/>
+          <w:szCs w:val="28"/>
+        </w:rPr>
+        <w:t>[显示</w:t>
+      </w:r>
+      <w:r>
+        <w:rPr>
+          <w:rFonts w:hint="eastAsia" w:ascii="Kaiti TC" w:hAnsi="Kaiti TC" w:eastAsia="Kaiti TC"/>
+          <w:color w:val="808080" w:themeColor="background1" w:themeShade="80"/>
+          <w:sz w:val="28"/>
+          <w:szCs w:val="28"/>
+          <w:lang w:val="en-US" w:eastAsia="zh-CN"/>
+        </w:rPr>
+        <w:t>一些较小的网格模型的求交结果, 这是cube.dae</w:t>
+      </w:r>
+      <w:r>
+        <w:rPr>
+          <w:rFonts w:hint="eastAsia" w:ascii="Kaiti TC" w:hAnsi="Kaiti TC" w:eastAsia="Kaiti TC"/>
+          <w:color w:val="808080" w:themeColor="background1" w:themeShade="80"/>
+          <w:sz w:val="28"/>
+          <w:szCs w:val="28"/>
+        </w:rPr>
+        <w:t>]</w:t>
+      </w:r>
+    </w:p>
+    <w:p>
+      <w:pPr>
+        <w:rPr>
+          <w:rFonts w:hint="eastAsia" w:ascii="Kaiti TC" w:hAnsi="Kaiti TC" w:eastAsia="Kaiti TC"/>
+          <w:color w:val="808080" w:themeColor="background1" w:themeShade="80"/>
+          <w:sz w:val="28"/>
+          <w:szCs w:val="28"/>
+          <w:lang w:eastAsia="zh-CN"/>
+        </w:rPr>
+      </w:pPr>
+      <w:r>
+        <w:rPr>
+          <w:rFonts w:hint="eastAsia" w:ascii="Kaiti TC" w:hAnsi="Kaiti TC" w:eastAsia="Kaiti TC"/>
+          <w:color w:val="808080" w:themeColor="background1" w:themeShade="80"/>
+          <w:sz w:val="28"/>
+          <w:szCs w:val="28"/>
+          <w:lang w:eastAsia="zh-CN"/>
+        </w:rPr>
+        <w:drawing>
+          <wp:inline distT="0" distB="0" distL="114300" distR="114300">
+            <wp:extent cx="2602230" cy="1951990"/>
+            <wp:effectExtent l="0" t="0" r="1270" b="3810"/>
+            <wp:docPr id="1" name="图片 1" descr="cube"/>
+            <wp:cNvGraphicFramePr>
+              <a:graphicFrameLocks xmlns:a="http://schemas.openxmlformats.org/drawingml/2006/main" noChangeAspect="1"/>
+            </wp:cNvGraphicFramePr>
+            <a:graphic xmlns:a="http://schemas.openxmlformats.org/drawingml/2006/main">
+              <a:graphicData uri="http://schemas.openxmlformats.org/drawingml/2006/picture">
+                <pic:pic xmlns:pic="http://schemas.openxmlformats.org/drawingml/2006/picture">
+                  <pic:nvPicPr>
+                    <pic:cNvPr id="1" name="图片 1" descr="cube"/>
+                    <pic:cNvPicPr>
+                      <a:picLocks noChangeAspect="1"/>
+                    </pic:cNvPicPr>
+                  </pic:nvPicPr>
+                  <pic:blipFill>
+                    <a:blip r:embed="rId4"/>
+                    <a:stretch>
+                      <a:fillRect/>
+                    </a:stretch>
+                  </pic:blipFill>
+                  <pic:spPr>
+                    <a:xfrm>
+                      <a:off x="0" y="0"/>
+                      <a:ext cx="2602230" cy="1951990"/>
+                    </a:xfrm>
+                    <a:prstGeom prst="rect">
+                      <a:avLst/>
+                    </a:prstGeom>
+                  </pic:spPr>
+                </pic:pic>
+              </a:graphicData>
+            </a:graphic>
+          </wp:inline>
+        </w:drawing>
+      </w:r>
+    </w:p>
+    <w:p>
+      <w:pPr>
+        <w:rPr>
           <w:rFonts w:ascii="Kaiti TC" w:hAnsi="Kaiti TC" w:eastAsia="Kaiti TC"/>
-          <w:color w:val="7F7F7F" w:themeColor="background1" w:themeShade="80"/>
-          <w:sz w:val="28"/>
-          <w:szCs w:val="28"/>
-        </w:rPr>
-      </w:pPr>
-      <w:r>
-        <w:rPr>
-          <w:rFonts w:hint="eastAsia" w:ascii="Kaiti TC" w:hAnsi="Kaiti TC" w:eastAsia="Kaiti TC"/>
-          <w:color w:val="7F7F7F" w:themeColor="background1" w:themeShade="80"/>
+          <w:sz w:val="28"/>
+          <w:szCs w:val="28"/>
+        </w:rPr>
+      </w:pPr>
+    </w:p>
+    <w:p>
+      <w:pPr>
+        <w:rPr>
+          <w:rFonts w:hint="eastAsia" w:ascii="Kaiti TC" w:hAnsi="Kaiti TC" w:eastAsia="Kaiti TC"/>
+          <w:sz w:val="28"/>
+          <w:szCs w:val="28"/>
+        </w:rPr>
+      </w:pPr>
+      <w:r>
+        <w:rPr>
+          <w:rFonts w:hint="eastAsia" w:ascii="Kaiti TC" w:hAnsi="Kaiti TC" w:eastAsia="Kaiti TC"/>
+          <w:sz w:val="28"/>
+          <w:szCs w:val="28"/>
+          <w:lang w:val="en-US" w:eastAsia="zh-CN"/>
+        </w:rPr>
+        <w:t>三</w:t>
+      </w:r>
+      <w:r>
+        <w:rPr>
+          <w:rFonts w:hint="eastAsia" w:ascii="Kaiti TC" w:hAnsi="Kaiti TC" w:eastAsia="Kaiti TC"/>
+          <w:sz w:val="28"/>
+          <w:szCs w:val="28"/>
+        </w:rPr>
+        <w:t>、空间加速数据结构（以BVH为例）</w:t>
+      </w:r>
+    </w:p>
+    <w:p>
+      <w:pPr>
+        <w:rPr>
+          <w:rFonts w:hint="eastAsia" w:ascii="Kaiti TC" w:hAnsi="Kaiti TC" w:eastAsia="Kaiti TC"/>
+          <w:color w:val="808080" w:themeColor="background1" w:themeShade="80"/>
+          <w:sz w:val="28"/>
+          <w:szCs w:val="28"/>
+          <w:lang w:val="en-US" w:eastAsia="zh-CN"/>
+        </w:rPr>
+      </w:pPr>
+      <w:r>
+        <w:rPr>
+          <w:rFonts w:hint="eastAsia" w:ascii="Kaiti TC" w:hAnsi="Kaiti TC" w:eastAsia="Kaiti TC"/>
+          <w:color w:val="808080" w:themeColor="background1" w:themeShade="80"/>
           <w:sz w:val="28"/>
           <w:szCs w:val="28"/>
         </w:rPr>
@@ -200,27 +856,1109 @@
       <w:r>
         <w:rPr>
           <w:rFonts w:hint="eastAsia" w:ascii="Kaiti TC" w:hAnsi="Kaiti TC" w:eastAsia="Kaiti TC"/>
-          <w:color w:val="7F7F7F" w:themeColor="background1" w:themeShade="80"/>
-          <w:sz w:val="28"/>
-          <w:szCs w:val="28"/>
-          <w:lang w:val="en-US" w:eastAsia="zh-CN"/>
-        </w:rPr>
-        <w:t>光线投射流程、射线与三角形相交算法原理。</w:t>
+          <w:color w:val="808080" w:themeColor="background1" w:themeShade="80"/>
+          <w:sz w:val="28"/>
+          <w:szCs w:val="28"/>
+          <w:lang w:val="en-US" w:eastAsia="zh-CN"/>
+        </w:rPr>
+        <w:t>BVH构造过程，特别是节点二分时你使用的策略是什么。</w:t>
+      </w:r>
+    </w:p>
+    <w:p>
+      <w:pPr>
+        <w:rPr>
+          <w:rFonts w:ascii="宋体" w:hAnsi="宋体" w:eastAsia="宋体" w:cs="宋体"/>
+          <w:sz w:val="24"/>
+          <w:szCs w:val="24"/>
+        </w:rPr>
+      </w:pPr>
+      <w:r>
+        <w:rPr>
+          <w:rFonts w:ascii="宋体" w:hAnsi="宋体" w:eastAsia="宋体" w:cs="宋体"/>
+          <w:sz w:val="24"/>
+          <w:szCs w:val="24"/>
+        </w:rPr>
+        <w:t>BVH 使用了“最长轴划分”（Longest Axis Split）策略进行节点二分，通过根据质心分布选择跨度最大的维度，并用该维度的中位作为分割阈值，将图元划分为左右两半，从而有效构建层次包围结构，加速射线求交性能。</w:t>
+      </w:r>
+    </w:p>
+    <w:p>
+      <w:pPr>
+        <w:rPr>
+          <w:rFonts w:hint="eastAsia" w:ascii="Kaiti TC" w:hAnsi="Kaiti TC" w:eastAsia="Kaiti TC"/>
+          <w:color w:val="808080" w:themeColor="background1" w:themeShade="80"/>
+          <w:sz w:val="28"/>
+          <w:szCs w:val="28"/>
+          <w:lang w:eastAsia="zh-CN"/>
+        </w:rPr>
+      </w:pPr>
+      <w:r>
+        <w:rPr>
+          <w:rFonts w:hint="eastAsia" w:ascii="Kaiti TC" w:hAnsi="Kaiti TC" w:eastAsia="Kaiti TC"/>
+          <w:color w:val="808080" w:themeColor="background1" w:themeShade="80"/>
+          <w:sz w:val="28"/>
+          <w:szCs w:val="28"/>
+        </w:rPr>
+        <w:t>[显示</w:t>
+      </w:r>
+      <w:r>
+        <w:rPr>
+          <w:rFonts w:hint="eastAsia" w:ascii="Kaiti TC" w:hAnsi="Kaiti TC" w:eastAsia="Kaiti TC"/>
+          <w:color w:val="808080" w:themeColor="background1" w:themeShade="80"/>
+          <w:sz w:val="28"/>
+          <w:szCs w:val="28"/>
+          <w:lang w:val="en-US" w:eastAsia="zh-CN"/>
+        </w:rPr>
+        <w:t>一些较大的三角网格模型的求交结果</w:t>
+      </w:r>
+      <w:r>
+        <w:rPr>
+          <w:rFonts w:hint="eastAsia" w:ascii="Kaiti TC" w:hAnsi="Kaiti TC" w:eastAsia="Kaiti TC"/>
+          <w:color w:val="808080" w:themeColor="background1" w:themeShade="80"/>
+          <w:sz w:val="28"/>
+          <w:szCs w:val="28"/>
+        </w:rPr>
+        <w:t>]</w:t>
+      </w:r>
+      <w:r>
+        <w:rPr>
+          <w:rFonts w:hint="eastAsia" w:ascii="Kaiti TC" w:hAnsi="Kaiti TC" w:eastAsia="Kaiti TC"/>
+          <w:color w:val="808080" w:themeColor="background1" w:themeShade="80"/>
+          <w:sz w:val="28"/>
+          <w:szCs w:val="28"/>
+          <w:lang w:eastAsia="zh-CN"/>
+        </w:rPr>
+        <w:drawing>
+          <wp:inline distT="0" distB="0" distL="114300" distR="114300">
+            <wp:extent cx="5274945" cy="3957320"/>
+            <wp:effectExtent l="0" t="0" r="8255" b="5080"/>
+            <wp:docPr id="3" name="图片 3" descr="CBlucy"/>
+            <wp:cNvGraphicFramePr>
+              <a:graphicFrameLocks xmlns:a="http://schemas.openxmlformats.org/drawingml/2006/main" noChangeAspect="1"/>
+            </wp:cNvGraphicFramePr>
+            <a:graphic xmlns:a="http://schemas.openxmlformats.org/drawingml/2006/main">
+              <a:graphicData uri="http://schemas.openxmlformats.org/drawingml/2006/picture">
+                <pic:pic xmlns:pic="http://schemas.openxmlformats.org/drawingml/2006/picture">
+                  <pic:nvPicPr>
+                    <pic:cNvPr id="3" name="图片 3" descr="CBlucy"/>
+                    <pic:cNvPicPr>
+                      <a:picLocks noChangeAspect="1"/>
+                    </pic:cNvPicPr>
+                  </pic:nvPicPr>
+                  <pic:blipFill>
+                    <a:blip r:embed="rId5"/>
+                    <a:stretch>
+                      <a:fillRect/>
+                    </a:stretch>
+                  </pic:blipFill>
+                  <pic:spPr>
+                    <a:xfrm>
+                      <a:off x="0" y="0"/>
+                      <a:ext cx="5274945" cy="3957320"/>
+                    </a:xfrm>
+                    <a:prstGeom prst="rect">
+                      <a:avLst/>
+                    </a:prstGeom>
+                  </pic:spPr>
+                </pic:pic>
+              </a:graphicData>
+            </a:graphic>
+          </wp:inline>
+        </w:drawing>
       </w:r>
     </w:p>
     <w:p>
       <w:pPr>
         <w:rPr>
           <w:rFonts w:ascii="Kaiti TC" w:hAnsi="Kaiti TC" w:eastAsia="Kaiti TC"/>
-          <w:color w:val="7F7F7F" w:themeColor="background1" w:themeShade="80"/>
-          <w:sz w:val="28"/>
-          <w:szCs w:val="28"/>
-        </w:rPr>
-      </w:pPr>
-      <w:r>
-        <w:rPr>
-          <w:rFonts w:hint="eastAsia" w:ascii="Kaiti TC" w:hAnsi="Kaiti TC" w:eastAsia="Kaiti TC"/>
-          <w:color w:val="7F7F7F" w:themeColor="background1" w:themeShade="80"/>
+          <w:color w:val="808080" w:themeColor="background1" w:themeShade="80"/>
+          <w:sz w:val="28"/>
+          <w:szCs w:val="28"/>
+        </w:rPr>
+      </w:pPr>
+      <w:r>
+        <w:rPr>
+          <w:rFonts w:hint="eastAsia" w:ascii="Kaiti TC" w:hAnsi="Kaiti TC" w:eastAsia="Kaiti TC"/>
+          <w:color w:val="808080" w:themeColor="background1" w:themeShade="80"/>
+          <w:sz w:val="28"/>
+          <w:szCs w:val="28"/>
+        </w:rPr>
+        <w:t>[</w:t>
+      </w:r>
+      <w:r>
+        <w:rPr>
+          <w:rFonts w:hint="eastAsia" w:ascii="Kaiti TC" w:hAnsi="Kaiti TC" w:eastAsia="Kaiti TC"/>
+          <w:color w:val="808080" w:themeColor="background1" w:themeShade="80"/>
+          <w:sz w:val="28"/>
+          <w:szCs w:val="28"/>
+          <w:lang w:val="en-US" w:eastAsia="zh-CN"/>
+        </w:rPr>
+        <w:t>选择大小合适的网格，对比使用和未使用BVH的运行时间</w:t>
+      </w:r>
+      <w:r>
+        <w:rPr>
+          <w:rFonts w:hint="eastAsia" w:ascii="Kaiti TC" w:hAnsi="Kaiti TC" w:eastAsia="Kaiti TC"/>
+          <w:color w:val="808080" w:themeColor="background1" w:themeShade="80"/>
+          <w:sz w:val="28"/>
+          <w:szCs w:val="28"/>
+        </w:rPr>
+        <w:t>]</w:t>
+      </w:r>
+    </w:p>
+    <w:p>
+      <w:pPr>
+        <w:rPr>
+          <w:rFonts w:hint="eastAsia" w:eastAsiaTheme="minorEastAsia"/>
+          <w:lang w:val="en-US" w:eastAsia="zh-CN"/>
+        </w:rPr>
+      </w:pPr>
+      <w:r>
+        <w:rPr>
+          <w:rFonts w:hint="eastAsia"/>
+          <w:lang w:val="en-US" w:eastAsia="zh-CN"/>
+        </w:rPr>
+        <w:t>使用</w:t>
+      </w:r>
+    </w:p>
+    <w:p>
+      <w:r>
+        <w:drawing>
+          <wp:inline distT="0" distB="0" distL="114300" distR="114300">
+            <wp:extent cx="5349240" cy="1047750"/>
+            <wp:effectExtent l="0" t="0" r="10160" b="6350"/>
+            <wp:docPr id="4" name="图片 4"/>
+            <wp:cNvGraphicFramePr>
+              <a:graphicFrameLocks xmlns:a="http://schemas.openxmlformats.org/drawingml/2006/main" noChangeAspect="1"/>
+            </wp:cNvGraphicFramePr>
+            <a:graphic xmlns:a="http://schemas.openxmlformats.org/drawingml/2006/main">
+              <a:graphicData uri="http://schemas.openxmlformats.org/drawingml/2006/picture">
+                <pic:pic xmlns:pic="http://schemas.openxmlformats.org/drawingml/2006/picture">
+                  <pic:nvPicPr>
+                    <pic:cNvPr id="4" name="图片 4"/>
+                    <pic:cNvPicPr>
+                      <a:picLocks noChangeAspect="1"/>
+                    </pic:cNvPicPr>
+                  </pic:nvPicPr>
+                  <pic:blipFill>
+                    <a:blip r:embed="rId6"/>
+                    <a:stretch>
+                      <a:fillRect/>
+                    </a:stretch>
+                  </pic:blipFill>
+                  <pic:spPr>
+                    <a:xfrm>
+                      <a:off x="0" y="0"/>
+                      <a:ext cx="5349240" cy="1047750"/>
+                    </a:xfrm>
+                    <a:prstGeom prst="rect">
+                      <a:avLst/>
+                    </a:prstGeom>
+                    <a:noFill/>
+                    <a:ln>
+                      <a:noFill/>
+                    </a:ln>
+                  </pic:spPr>
+                </pic:pic>
+              </a:graphicData>
+            </a:graphic>
+          </wp:inline>
+        </w:drawing>
+      </w:r>
+    </w:p>
+    <w:p>
+      <w:pPr>
+        <w:rPr>
+          <w:rFonts w:hint="eastAsia" w:eastAsiaTheme="minorEastAsia"/>
+          <w:lang w:val="en-US" w:eastAsia="zh-CN"/>
+        </w:rPr>
+      </w:pPr>
+      <w:r>
+        <w:rPr>
+          <w:rFonts w:hint="eastAsia"/>
+          <w:lang w:val="en-US" w:eastAsia="zh-CN"/>
+        </w:rPr>
+        <w:t>未使用</w:t>
+      </w:r>
+    </w:p>
+    <w:p>
+      <w:r>
+        <w:drawing>
+          <wp:inline distT="0" distB="0" distL="114300" distR="114300">
+            <wp:extent cx="5346065" cy="1156335"/>
+            <wp:effectExtent l="0" t="0" r="635" b="12065"/>
+            <wp:docPr id="2" name="图片 3"/>
+            <wp:cNvGraphicFramePr>
+              <a:graphicFrameLocks xmlns:a="http://schemas.openxmlformats.org/drawingml/2006/main" noChangeAspect="1"/>
+            </wp:cNvGraphicFramePr>
+            <a:graphic xmlns:a="http://schemas.openxmlformats.org/drawingml/2006/main">
+              <a:graphicData uri="http://schemas.openxmlformats.org/drawingml/2006/picture">
+                <pic:pic xmlns:pic="http://schemas.openxmlformats.org/drawingml/2006/picture">
+                  <pic:nvPicPr>
+                    <pic:cNvPr id="2" name="图片 3"/>
+                    <pic:cNvPicPr>
+                      <a:picLocks noChangeAspect="1"/>
+                    </pic:cNvPicPr>
+                  </pic:nvPicPr>
+                  <pic:blipFill>
+                    <a:blip r:embed="rId7"/>
+                    <a:stretch>
+                      <a:fillRect/>
+                    </a:stretch>
+                  </pic:blipFill>
+                  <pic:spPr>
+                    <a:xfrm>
+                      <a:off x="0" y="0"/>
+                      <a:ext cx="5346065" cy="1156335"/>
+                    </a:xfrm>
+                    <a:prstGeom prst="rect">
+                      <a:avLst/>
+                    </a:prstGeom>
+                    <a:noFill/>
+                    <a:ln>
+                      <a:noFill/>
+                    </a:ln>
+                  </pic:spPr>
+                </pic:pic>
+              </a:graphicData>
+            </a:graphic>
+          </wp:inline>
+        </w:drawing>
+      </w:r>
+    </w:p>
+    <w:p>
+      <w:pPr>
+        <w:rPr>
+          <w:rFonts w:hint="eastAsia" w:ascii="Kaiti TC" w:hAnsi="Kaiti TC" w:eastAsia="Kaiti TC"/>
+          <w:sz w:val="28"/>
+          <w:szCs w:val="28"/>
+          <w:lang w:eastAsia="zh-CN"/>
+        </w:rPr>
+      </w:pPr>
+      <w:r>
+        <w:rPr>
+          <w:rFonts w:hint="eastAsia" w:ascii="Kaiti TC" w:hAnsi="Kaiti TC" w:eastAsia="Kaiti TC"/>
+          <w:sz w:val="28"/>
+          <w:szCs w:val="28"/>
+          <w:lang w:val="en-US" w:eastAsia="zh-CN"/>
+        </w:rPr>
+        <w:t>四</w:t>
+      </w:r>
+      <w:r>
+        <w:rPr>
+          <w:rFonts w:hint="eastAsia" w:ascii="Kaiti TC" w:hAnsi="Kaiti TC" w:eastAsia="Kaiti TC"/>
+          <w:sz w:val="28"/>
+          <w:szCs w:val="28"/>
+        </w:rPr>
+        <w:t>、直接光照</w:t>
+      </w:r>
+    </w:p>
+    <w:p>
+      <w:pPr>
+        <w:rPr>
+          <w:rFonts w:ascii="Kaiti TC" w:hAnsi="Kaiti TC" w:eastAsia="Kaiti TC"/>
+          <w:color w:val="808080" w:themeColor="background1" w:themeShade="80"/>
+          <w:sz w:val="28"/>
+          <w:szCs w:val="28"/>
+        </w:rPr>
+      </w:pPr>
+      <w:r>
+        <w:rPr>
+          <w:rFonts w:hint="eastAsia" w:ascii="Kaiti TC" w:hAnsi="Kaiti TC" w:eastAsia="Kaiti TC"/>
+          <w:color w:val="808080" w:themeColor="background1" w:themeShade="80"/>
+          <w:sz w:val="28"/>
+          <w:szCs w:val="28"/>
+        </w:rPr>
+        <w:t>简要说明</w:t>
+      </w:r>
+      <w:r>
+        <w:rPr>
+          <w:rFonts w:hint="eastAsia" w:ascii="Kaiti TC" w:hAnsi="Kaiti TC" w:eastAsia="Kaiti TC"/>
+          <w:color w:val="808080" w:themeColor="background1" w:themeShade="80"/>
+          <w:sz w:val="28"/>
+          <w:szCs w:val="28"/>
+          <w:lang w:val="en-US" w:eastAsia="zh-CN"/>
+        </w:rPr>
+        <w:t>直接光照原理</w:t>
+      </w:r>
+      <w:r>
+        <w:rPr>
+          <w:rFonts w:hint="eastAsia" w:ascii="Kaiti TC" w:hAnsi="Kaiti TC" w:eastAsia="Kaiti TC"/>
+          <w:color w:val="808080" w:themeColor="background1" w:themeShade="80"/>
+          <w:sz w:val="28"/>
+          <w:szCs w:val="28"/>
+        </w:rPr>
+        <w:t>。</w:t>
+      </w:r>
+    </w:p>
+    <w:p>
+      <w:pPr>
+        <w:rPr>
+          <w:rFonts w:hint="eastAsia" w:ascii="Kaiti TC" w:hAnsi="Kaiti TC" w:eastAsia="Kaiti TC"/>
+          <w:color w:val="808080" w:themeColor="background1" w:themeShade="80"/>
+          <w:sz w:val="28"/>
+          <w:szCs w:val="28"/>
+        </w:rPr>
+      </w:pPr>
+      <w:r>
+        <w:rPr>
+          <w:rFonts w:hint="eastAsia" w:ascii="Kaiti TC" w:hAnsi="Kaiti TC" w:eastAsia="Kaiti TC"/>
+          <w:color w:val="808080" w:themeColor="background1" w:themeShade="80"/>
+          <w:sz w:val="28"/>
+          <w:szCs w:val="28"/>
+        </w:rPr>
+        <w:t>[</w:t>
+      </w:r>
+      <w:r>
+        <w:rPr>
+          <w:rFonts w:hint="eastAsia" w:ascii="Kaiti TC" w:hAnsi="Kaiti TC" w:eastAsia="Kaiti TC"/>
+          <w:color w:val="808080" w:themeColor="background1" w:themeShade="80"/>
+          <w:sz w:val="28"/>
+          <w:szCs w:val="28"/>
+          <w:lang w:val="en-US" w:eastAsia="zh-CN"/>
+        </w:rPr>
+        <w:t>显示一些场景的直接光照效果</w:t>
+      </w:r>
+      <w:r>
+        <w:rPr>
+          <w:rFonts w:hint="eastAsia" w:ascii="Kaiti TC" w:hAnsi="Kaiti TC" w:eastAsia="Kaiti TC"/>
+          <w:color w:val="808080" w:themeColor="background1" w:themeShade="80"/>
+          <w:sz w:val="28"/>
+          <w:szCs w:val="28"/>
+        </w:rPr>
+        <w:t>]</w:t>
+      </w:r>
+    </w:p>
+    <w:p>
+      <w:pPr>
+        <w:rPr>
+          <w:rFonts w:hint="eastAsia" w:ascii="Kaiti TC" w:hAnsi="Kaiti TC" w:eastAsia="Kaiti TC"/>
+          <w:color w:val="808080" w:themeColor="background1" w:themeShade="80"/>
+          <w:sz w:val="28"/>
+          <w:szCs w:val="28"/>
+          <w:lang w:eastAsia="zh-CN"/>
+        </w:rPr>
+      </w:pPr>
+      <w:r>
+        <w:rPr>
+          <w:rFonts w:hint="eastAsia" w:ascii="Kaiti TC" w:hAnsi="Kaiti TC" w:eastAsia="Kaiti TC"/>
+          <w:color w:val="808080" w:themeColor="background1" w:themeShade="80"/>
+          <w:sz w:val="28"/>
+          <w:szCs w:val="28"/>
+          <w:lang w:eastAsia="zh-CN"/>
+        </w:rPr>
+        <w:drawing>
+          <wp:inline distT="0" distB="0" distL="114300" distR="114300">
+            <wp:extent cx="2625090" cy="1969135"/>
+            <wp:effectExtent l="0" t="0" r="3810" b="12065"/>
+            <wp:docPr id="5" name="图片 5" descr="CBlucy_16_8"/>
+            <wp:cNvGraphicFramePr>
+              <a:graphicFrameLocks xmlns:a="http://schemas.openxmlformats.org/drawingml/2006/main" noChangeAspect="1"/>
+            </wp:cNvGraphicFramePr>
+            <a:graphic xmlns:a="http://schemas.openxmlformats.org/drawingml/2006/main">
+              <a:graphicData uri="http://schemas.openxmlformats.org/drawingml/2006/picture">
+                <pic:pic xmlns:pic="http://schemas.openxmlformats.org/drawingml/2006/picture">
+                  <pic:nvPicPr>
+                    <pic:cNvPr id="5" name="图片 5" descr="CBlucy_16_8"/>
+                    <pic:cNvPicPr>
+                      <a:picLocks noChangeAspect="1"/>
+                    </pic:cNvPicPr>
+                  </pic:nvPicPr>
+                  <pic:blipFill>
+                    <a:blip r:embed="rId8"/>
+                    <a:stretch>
+                      <a:fillRect/>
+                    </a:stretch>
+                  </pic:blipFill>
+                  <pic:spPr>
+                    <a:xfrm>
+                      <a:off x="0" y="0"/>
+                      <a:ext cx="2625090" cy="1969135"/>
+                    </a:xfrm>
+                    <a:prstGeom prst="rect">
+                      <a:avLst/>
+                    </a:prstGeom>
+                  </pic:spPr>
+                </pic:pic>
+              </a:graphicData>
+            </a:graphic>
+          </wp:inline>
+        </w:drawing>
+      </w:r>
+    </w:p>
+    <w:p>
+      <w:pPr>
+        <w:rPr>
+          <w:rFonts w:hint="eastAsia" w:ascii="Kaiti TC" w:hAnsi="Kaiti TC" w:eastAsia="Kaiti TC"/>
+          <w:color w:val="808080" w:themeColor="background1" w:themeShade="80"/>
+          <w:sz w:val="28"/>
+          <w:szCs w:val="28"/>
+        </w:rPr>
+      </w:pPr>
+      <w:r>
+        <w:rPr>
+          <w:rFonts w:hint="eastAsia" w:ascii="Kaiti TC" w:hAnsi="Kaiti TC" w:eastAsia="Kaiti TC"/>
+          <w:color w:val="808080" w:themeColor="background1" w:themeShade="80"/>
+          <w:sz w:val="28"/>
+          <w:szCs w:val="28"/>
+        </w:rPr>
+        <w:t>[</w:t>
+      </w:r>
+      <w:r>
+        <w:rPr>
+          <w:rFonts w:hint="eastAsia" w:ascii="Kaiti TC" w:hAnsi="Kaiti TC" w:eastAsia="Kaiti TC"/>
+          <w:color w:val="808080" w:themeColor="background1" w:themeShade="80"/>
+          <w:sz w:val="28"/>
+          <w:szCs w:val="28"/>
+          <w:lang w:val="en-US" w:eastAsia="zh-CN"/>
+        </w:rPr>
+        <w:t>对比半球均匀采样和对光源的重要性采样</w:t>
+      </w:r>
+      <w:r>
+        <w:rPr>
+          <w:rFonts w:hint="eastAsia" w:ascii="Kaiti TC" w:hAnsi="Kaiti TC" w:eastAsia="Kaiti TC"/>
+          <w:color w:val="808080" w:themeColor="background1" w:themeShade="80"/>
+          <w:sz w:val="28"/>
+          <w:szCs w:val="28"/>
+        </w:rPr>
+        <w:t>]</w:t>
+      </w:r>
+    </w:p>
+    <w:p>
+      <w:pPr>
+        <w:rPr>
+          <w:rFonts w:hint="eastAsia" w:ascii="Kaiti TC" w:hAnsi="Kaiti TC" w:eastAsia="Kaiti TC"/>
+          <w:color w:val="808080" w:themeColor="background1" w:themeShade="80"/>
+          <w:sz w:val="28"/>
+          <w:szCs w:val="28"/>
+          <w:lang w:eastAsia="zh-CN"/>
+        </w:rPr>
+      </w:pPr>
+      <w:r>
+        <w:rPr>
+          <w:rFonts w:hint="eastAsia" w:ascii="Kaiti TC" w:hAnsi="Kaiti TC" w:eastAsia="Kaiti TC"/>
+          <w:color w:val="808080" w:themeColor="background1" w:themeShade="80"/>
+          <w:sz w:val="28"/>
+          <w:szCs w:val="28"/>
+          <w:lang w:eastAsia="zh-CN"/>
+        </w:rPr>
+        <w:drawing>
+          <wp:inline distT="0" distB="0" distL="114300" distR="114300">
+            <wp:extent cx="2599690" cy="1950085"/>
+            <wp:effectExtent l="0" t="0" r="3810" b="5715"/>
+            <wp:docPr id="6" name="图片 6" descr="CBbunny_16_8"/>
+            <wp:cNvGraphicFramePr>
+              <a:graphicFrameLocks xmlns:a="http://schemas.openxmlformats.org/drawingml/2006/main" noChangeAspect="1"/>
+            </wp:cNvGraphicFramePr>
+            <a:graphic xmlns:a="http://schemas.openxmlformats.org/drawingml/2006/main">
+              <a:graphicData uri="http://schemas.openxmlformats.org/drawingml/2006/picture">
+                <pic:pic xmlns:pic="http://schemas.openxmlformats.org/drawingml/2006/picture">
+                  <pic:nvPicPr>
+                    <pic:cNvPr id="6" name="图片 6" descr="CBbunny_16_8"/>
+                    <pic:cNvPicPr>
+                      <a:picLocks noChangeAspect="1"/>
+                    </pic:cNvPicPr>
+                  </pic:nvPicPr>
+                  <pic:blipFill>
+                    <a:blip r:embed="rId9"/>
+                    <a:stretch>
+                      <a:fillRect/>
+                    </a:stretch>
+                  </pic:blipFill>
+                  <pic:spPr>
+                    <a:xfrm>
+                      <a:off x="0" y="0"/>
+                      <a:ext cx="2599690" cy="1950085"/>
+                    </a:xfrm>
+                    <a:prstGeom prst="rect">
+                      <a:avLst/>
+                    </a:prstGeom>
+                  </pic:spPr>
+                </pic:pic>
+              </a:graphicData>
+            </a:graphic>
+          </wp:inline>
+        </w:drawing>
+      </w:r>
+      <w:r>
+        <w:rPr>
+          <w:rFonts w:hint="eastAsia" w:ascii="Kaiti TC" w:hAnsi="Kaiti TC" w:eastAsia="Kaiti TC"/>
+          <w:color w:val="808080" w:themeColor="background1" w:themeShade="80"/>
+          <w:sz w:val="28"/>
+          <w:szCs w:val="28"/>
+          <w:lang w:eastAsia="zh-CN"/>
+        </w:rPr>
+        <w:drawing>
+          <wp:inline distT="0" distB="0" distL="114300" distR="114300">
+            <wp:extent cx="2594610" cy="1946275"/>
+            <wp:effectExtent l="0" t="0" r="8890" b="9525"/>
+            <wp:docPr id="7" name="图片 7" descr="CBbunny_16_8"/>
+            <wp:cNvGraphicFramePr>
+              <a:graphicFrameLocks xmlns:a="http://schemas.openxmlformats.org/drawingml/2006/main" noChangeAspect="1"/>
+            </wp:cNvGraphicFramePr>
+            <a:graphic xmlns:a="http://schemas.openxmlformats.org/drawingml/2006/main">
+              <a:graphicData uri="http://schemas.openxmlformats.org/drawingml/2006/picture">
+                <pic:pic xmlns:pic="http://schemas.openxmlformats.org/drawingml/2006/picture">
+                  <pic:nvPicPr>
+                    <pic:cNvPr id="7" name="图片 7" descr="CBbunny_16_8"/>
+                    <pic:cNvPicPr>
+                      <a:picLocks noChangeAspect="1"/>
+                    </pic:cNvPicPr>
+                  </pic:nvPicPr>
+                  <pic:blipFill>
+                    <a:blip r:embed="rId10"/>
+                    <a:stretch>
+                      <a:fillRect/>
+                    </a:stretch>
+                  </pic:blipFill>
+                  <pic:spPr>
+                    <a:xfrm>
+                      <a:off x="0" y="0"/>
+                      <a:ext cx="2594610" cy="1946275"/>
+                    </a:xfrm>
+                    <a:prstGeom prst="rect">
+                      <a:avLst/>
+                    </a:prstGeom>
+                  </pic:spPr>
+                </pic:pic>
+              </a:graphicData>
+            </a:graphic>
+          </wp:inline>
+        </w:drawing>
+      </w:r>
+    </w:p>
+    <w:p>
+      <w:pPr>
+        <w:rPr>
+          <w:rFonts w:hint="eastAsia" w:ascii="Kaiti TC" w:hAnsi="Kaiti TC" w:eastAsia="Kaiti TC"/>
+          <w:color w:val="808080" w:themeColor="background1" w:themeShade="80"/>
+          <w:sz w:val="28"/>
+          <w:szCs w:val="28"/>
+        </w:rPr>
+      </w:pPr>
+      <w:r>
+        <w:rPr>
+          <w:rFonts w:hint="eastAsia" w:ascii="Kaiti TC" w:hAnsi="Kaiti TC" w:eastAsia="Kaiti TC"/>
+          <w:color w:val="808080" w:themeColor="background1" w:themeShade="80"/>
+          <w:sz w:val="28"/>
+          <w:szCs w:val="28"/>
+        </w:rPr>
+        <w:t>[</w:t>
+      </w:r>
+      <w:r>
+        <w:rPr>
+          <w:rFonts w:hint="eastAsia" w:ascii="Kaiti TC" w:hAnsi="Kaiti TC" w:eastAsia="Kaiti TC"/>
+          <w:color w:val="808080" w:themeColor="background1" w:themeShade="80"/>
+          <w:sz w:val="28"/>
+          <w:szCs w:val="28"/>
+          <w:lang w:val="en-US" w:eastAsia="zh-CN"/>
+        </w:rPr>
+        <w:t>在重要性采样下，对比不同参数下的渲染图像质量，如不同数量的采样光线</w:t>
+      </w:r>
+      <w:r>
+        <w:rPr>
+          <w:rFonts w:hint="eastAsia" w:ascii="Kaiti TC" w:hAnsi="Kaiti TC" w:eastAsia="Kaiti TC"/>
+          <w:color w:val="808080" w:themeColor="background1" w:themeShade="80"/>
+          <w:sz w:val="28"/>
+          <w:szCs w:val="28"/>
+        </w:rPr>
+        <w:t>]</w:t>
+      </w:r>
+    </w:p>
+    <w:p>
+      <w:pPr>
+        <w:rPr>
+          <w:rFonts w:hint="eastAsia" w:ascii="Kaiti TC" w:hAnsi="Kaiti TC" w:eastAsia="Kaiti TC"/>
+          <w:color w:val="808080" w:themeColor="background1" w:themeShade="80"/>
+          <w:sz w:val="28"/>
+          <w:szCs w:val="28"/>
+          <w:lang w:val="en-US" w:eastAsia="zh-CN"/>
+        </w:rPr>
+      </w:pPr>
+    </w:p>
+    <w:p>
+      <w:pPr>
+        <w:rPr>
+          <w:rFonts w:hint="eastAsia" w:ascii="Kaiti TC" w:hAnsi="Kaiti TC" w:eastAsia="Kaiti TC"/>
+          <w:color w:val="808080" w:themeColor="background1" w:themeShade="80"/>
+          <w:sz w:val="28"/>
+          <w:szCs w:val="28"/>
+          <w:lang w:val="en-US" w:eastAsia="zh-CN"/>
+        </w:rPr>
+      </w:pPr>
+    </w:p>
+    <w:p>
+      <w:pPr>
+        <w:rPr>
+          <w:rFonts w:hint="eastAsia" w:ascii="Kaiti TC" w:hAnsi="Kaiti TC" w:eastAsia="Kaiti TC"/>
+          <w:color w:val="808080" w:themeColor="background1" w:themeShade="80"/>
+          <w:sz w:val="28"/>
+          <w:szCs w:val="28"/>
+          <w:lang w:val="en-US" w:eastAsia="zh-CN"/>
+        </w:rPr>
+      </w:pPr>
+    </w:p>
+    <w:p>
+      <w:pPr>
+        <w:rPr>
+          <w:rFonts w:hint="eastAsia" w:ascii="Kaiti TC" w:hAnsi="Kaiti TC" w:eastAsia="Kaiti TC"/>
+          <w:color w:val="808080" w:themeColor="background1" w:themeShade="80"/>
+          <w:sz w:val="28"/>
+          <w:szCs w:val="28"/>
+          <w:lang w:val="en-US" w:eastAsia="zh-CN"/>
+        </w:rPr>
+      </w:pPr>
+    </w:p>
+    <w:p>
+      <w:pPr>
+        <w:rPr>
+          <w:rFonts w:hint="eastAsia" w:ascii="Kaiti TC" w:hAnsi="Kaiti TC" w:eastAsia="Kaiti TC"/>
+          <w:color w:val="808080" w:themeColor="background1" w:themeShade="80"/>
+          <w:sz w:val="28"/>
+          <w:szCs w:val="28"/>
+          <w:lang w:val="en-US" w:eastAsia="zh-CN"/>
+        </w:rPr>
+      </w:pPr>
+    </w:p>
+    <w:p>
+      <w:pPr>
+        <w:rPr>
+          <w:rFonts w:hint="eastAsia" w:ascii="Kaiti TC" w:hAnsi="Kaiti TC" w:eastAsia="Kaiti TC"/>
+          <w:color w:val="808080" w:themeColor="background1" w:themeShade="80"/>
+          <w:sz w:val="28"/>
+          <w:szCs w:val="28"/>
+          <w:lang w:val="en-US" w:eastAsia="zh-CN"/>
+        </w:rPr>
+      </w:pPr>
+      <w:r>
+        <w:rPr>
+          <w:rFonts w:hint="eastAsia" w:ascii="Kaiti TC" w:hAnsi="Kaiti TC" w:eastAsia="Kaiti TC"/>
+          <w:color w:val="808080" w:themeColor="background1" w:themeShade="80"/>
+          <w:sz w:val="28"/>
+          <w:szCs w:val="28"/>
+          <w:lang w:val="en-US" w:eastAsia="zh-CN"/>
+        </w:rPr>
+        <w:t>以下对采样光线数量和每个面积光源的采样数量,及最大光路深度设置对照组,</w:t>
+      </w:r>
+    </w:p>
+    <w:p>
+      <w:pPr>
+        <w:rPr>
+          <w:rFonts w:hint="eastAsia" w:ascii="Kaiti TC" w:hAnsi="Kaiti TC" w:eastAsia="Kaiti TC"/>
+          <w:color w:val="808080" w:themeColor="background1" w:themeShade="80"/>
+          <w:sz w:val="28"/>
+          <w:szCs w:val="28"/>
+          <w:lang w:val="en-US" w:eastAsia="zh-CN"/>
+        </w:rPr>
+      </w:pPr>
+      <w:r>
+        <w:rPr>
+          <w:rFonts w:hint="eastAsia" w:ascii="Kaiti TC" w:hAnsi="Kaiti TC" w:eastAsia="Kaiti TC"/>
+          <w:color w:val="808080" w:themeColor="background1" w:themeShade="80"/>
+          <w:sz w:val="28"/>
+          <w:szCs w:val="28"/>
+          <w:lang w:val="en-US" w:eastAsia="zh-CN"/>
+        </w:rPr>
+        <w:t>首先 第一组-t 8 -s 1 -l 5 -m 4</w:t>
+      </w:r>
+    </w:p>
+    <w:p>
+      <w:pPr>
+        <w:rPr>
+          <w:rFonts w:hint="default" w:ascii="Kaiti TC" w:hAnsi="Kaiti TC" w:eastAsia="Kaiti TC"/>
+          <w:color w:val="808080" w:themeColor="background1" w:themeShade="80"/>
+          <w:sz w:val="28"/>
+          <w:szCs w:val="28"/>
+          <w:lang w:val="en-US" w:eastAsia="zh-CN"/>
+        </w:rPr>
+      </w:pPr>
+      <w:r>
+        <w:rPr>
+          <w:rFonts w:hint="default" w:ascii="Kaiti TC" w:hAnsi="Kaiti TC" w:eastAsia="Kaiti TC"/>
+          <w:color w:val="808080" w:themeColor="background1" w:themeShade="80"/>
+          <w:sz w:val="28"/>
+          <w:szCs w:val="28"/>
+          <w:lang w:val="en-US" w:eastAsia="zh-CN"/>
+        </w:rPr>
+        <w:drawing>
+          <wp:inline distT="0" distB="0" distL="114300" distR="114300">
+            <wp:extent cx="3896995" cy="2922905"/>
+            <wp:effectExtent l="0" t="0" r="1905" b="10795"/>
+            <wp:docPr id="13" name="图片 13" descr="CBbunny_s1"/>
+            <wp:cNvGraphicFramePr>
+              <a:graphicFrameLocks xmlns:a="http://schemas.openxmlformats.org/drawingml/2006/main" noChangeAspect="1"/>
+            </wp:cNvGraphicFramePr>
+            <a:graphic xmlns:a="http://schemas.openxmlformats.org/drawingml/2006/main">
+              <a:graphicData uri="http://schemas.openxmlformats.org/drawingml/2006/picture">
+                <pic:pic xmlns:pic="http://schemas.openxmlformats.org/drawingml/2006/picture">
+                  <pic:nvPicPr>
+                    <pic:cNvPr id="13" name="图片 13" descr="CBbunny_s1"/>
+                    <pic:cNvPicPr>
+                      <a:picLocks noChangeAspect="1"/>
+                    </pic:cNvPicPr>
+                  </pic:nvPicPr>
+                  <pic:blipFill>
+                    <a:blip r:embed="rId11"/>
+                    <a:stretch>
+                      <a:fillRect/>
+                    </a:stretch>
+                  </pic:blipFill>
+                  <pic:spPr>
+                    <a:xfrm>
+                      <a:off x="0" y="0"/>
+                      <a:ext cx="3896995" cy="2922905"/>
+                    </a:xfrm>
+                    <a:prstGeom prst="rect">
+                      <a:avLst/>
+                    </a:prstGeom>
+                  </pic:spPr>
+                </pic:pic>
+              </a:graphicData>
+            </a:graphic>
+          </wp:inline>
+        </w:drawing>
+      </w:r>
+    </w:p>
+    <w:p>
+      <w:pPr>
+        <w:rPr>
+          <w:rFonts w:hint="eastAsia" w:ascii="Kaiti TC" w:hAnsi="Kaiti TC" w:eastAsia="Kaiti TC"/>
+          <w:color w:val="808080" w:themeColor="background1" w:themeShade="80"/>
+          <w:sz w:val="28"/>
+          <w:szCs w:val="28"/>
+          <w:lang w:val="en-US" w:eastAsia="zh-CN"/>
+        </w:rPr>
+      </w:pPr>
+      <w:r>
+        <w:rPr>
+          <w:rFonts w:hint="eastAsia" w:ascii="Kaiti TC" w:hAnsi="Kaiti TC" w:eastAsia="Kaiti TC"/>
+          <w:sz w:val="28"/>
+          <w:szCs w:val="28"/>
+          <w:lang w:val="en-US" w:eastAsia="zh-CN"/>
+        </w:rPr>
+        <w:t>其次 第二组</w:t>
+      </w:r>
+      <w:r>
+        <w:rPr>
+          <w:rFonts w:hint="eastAsia" w:ascii="Kaiti TC" w:hAnsi="Kaiti TC" w:eastAsia="Kaiti TC"/>
+          <w:color w:val="808080" w:themeColor="background1" w:themeShade="80"/>
+          <w:sz w:val="28"/>
+          <w:szCs w:val="28"/>
+          <w:lang w:val="en-US" w:eastAsia="zh-CN"/>
+        </w:rPr>
+        <w:t>-t 8 -s 16 -l 5 -m 4</w:t>
+      </w:r>
+    </w:p>
+    <w:p>
+      <w:pPr>
+        <w:rPr>
+          <w:rFonts w:hint="eastAsia" w:ascii="Kaiti TC" w:hAnsi="Kaiti TC" w:eastAsia="Kaiti TC"/>
+          <w:color w:val="808080" w:themeColor="background1" w:themeShade="80"/>
+          <w:sz w:val="28"/>
+          <w:szCs w:val="28"/>
+          <w:lang w:val="en-US" w:eastAsia="zh-CN"/>
+        </w:rPr>
+      </w:pPr>
+      <w:r>
+        <w:rPr>
+          <w:rFonts w:hint="eastAsia" w:ascii="Kaiti TC" w:hAnsi="Kaiti TC" w:eastAsia="Kaiti TC"/>
+          <w:color w:val="808080" w:themeColor="background1" w:themeShade="80"/>
+          <w:sz w:val="28"/>
+          <w:szCs w:val="28"/>
+          <w:lang w:val="en-US" w:eastAsia="zh-CN"/>
+        </w:rPr>
+        <w:drawing>
+          <wp:inline distT="0" distB="0" distL="114300" distR="114300">
+            <wp:extent cx="3898265" cy="2924175"/>
+            <wp:effectExtent l="0" t="0" r="635" b="9525"/>
+            <wp:docPr id="15" name="图片 15" descr="CBbunny_s1"/>
+            <wp:cNvGraphicFramePr>
+              <a:graphicFrameLocks xmlns:a="http://schemas.openxmlformats.org/drawingml/2006/main" noChangeAspect="1"/>
+            </wp:cNvGraphicFramePr>
+            <a:graphic xmlns:a="http://schemas.openxmlformats.org/drawingml/2006/main">
+              <a:graphicData uri="http://schemas.openxmlformats.org/drawingml/2006/picture">
+                <pic:pic xmlns:pic="http://schemas.openxmlformats.org/drawingml/2006/picture">
+                  <pic:nvPicPr>
+                    <pic:cNvPr id="15" name="图片 15" descr="CBbunny_s1"/>
+                    <pic:cNvPicPr>
+                      <a:picLocks noChangeAspect="1"/>
+                    </pic:cNvPicPr>
+                  </pic:nvPicPr>
+                  <pic:blipFill>
+                    <a:blip r:embed="rId12"/>
+                    <a:stretch>
+                      <a:fillRect/>
+                    </a:stretch>
+                  </pic:blipFill>
+                  <pic:spPr>
+                    <a:xfrm>
+                      <a:off x="0" y="0"/>
+                      <a:ext cx="3898265" cy="2924175"/>
+                    </a:xfrm>
+                    <a:prstGeom prst="rect">
+                      <a:avLst/>
+                    </a:prstGeom>
+                  </pic:spPr>
+                </pic:pic>
+              </a:graphicData>
+            </a:graphic>
+          </wp:inline>
+        </w:drawing>
+      </w:r>
+    </w:p>
+    <w:p>
+      <w:pPr>
+        <w:rPr>
+          <w:rFonts w:hint="eastAsia" w:ascii="Kaiti TC" w:hAnsi="Kaiti TC" w:eastAsia="Kaiti TC"/>
+          <w:color w:val="808080" w:themeColor="background1" w:themeShade="80"/>
+          <w:sz w:val="28"/>
+          <w:szCs w:val="28"/>
+          <w:lang w:val="en-US" w:eastAsia="zh-CN"/>
+        </w:rPr>
+      </w:pPr>
+    </w:p>
+    <w:p>
+      <w:pPr>
+        <w:rPr>
+          <w:rFonts w:hint="eastAsia" w:ascii="Kaiti TC" w:hAnsi="Kaiti TC" w:eastAsia="Kaiti TC"/>
+          <w:color w:val="808080" w:themeColor="background1" w:themeShade="80"/>
+          <w:sz w:val="28"/>
+          <w:szCs w:val="28"/>
+          <w:lang w:val="en-US" w:eastAsia="zh-CN"/>
+        </w:rPr>
+      </w:pPr>
+    </w:p>
+    <w:p>
+      <w:pPr>
+        <w:rPr>
+          <w:rFonts w:hint="eastAsia" w:ascii="Kaiti TC" w:hAnsi="Kaiti TC" w:eastAsia="Kaiti TC"/>
+          <w:color w:val="808080" w:themeColor="background1" w:themeShade="80"/>
+          <w:sz w:val="28"/>
+          <w:szCs w:val="28"/>
+          <w:lang w:val="en-US" w:eastAsia="zh-CN"/>
+        </w:rPr>
+      </w:pPr>
+      <w:r>
+        <w:rPr>
+          <w:rFonts w:hint="eastAsia" w:ascii="Kaiti TC" w:hAnsi="Kaiti TC" w:eastAsia="Kaiti TC"/>
+          <w:color w:val="808080" w:themeColor="background1" w:themeShade="80"/>
+          <w:sz w:val="28"/>
+          <w:szCs w:val="28"/>
+          <w:lang w:val="en-US" w:eastAsia="zh-CN"/>
+        </w:rPr>
+        <w:t>然后 第三组 -t 8 -s 16 -l 10 -m 4</w:t>
+      </w:r>
+    </w:p>
+    <w:p>
+      <w:pPr>
+        <w:rPr>
+          <w:rFonts w:hint="eastAsia" w:ascii="Kaiti TC" w:hAnsi="Kaiti TC" w:eastAsia="Kaiti TC"/>
+          <w:color w:val="808080" w:themeColor="background1" w:themeShade="80"/>
+          <w:sz w:val="28"/>
+          <w:szCs w:val="28"/>
+          <w:lang w:val="en-US" w:eastAsia="zh-CN"/>
+        </w:rPr>
+      </w:pPr>
+      <w:r>
+        <w:rPr>
+          <w:rFonts w:hint="eastAsia" w:ascii="Kaiti TC" w:hAnsi="Kaiti TC" w:eastAsia="Kaiti TC"/>
+          <w:color w:val="808080" w:themeColor="background1" w:themeShade="80"/>
+          <w:sz w:val="28"/>
+          <w:szCs w:val="28"/>
+          <w:lang w:val="en-US" w:eastAsia="zh-CN"/>
+        </w:rPr>
+        <w:drawing>
+          <wp:inline distT="0" distB="0" distL="114300" distR="114300">
+            <wp:extent cx="4572000" cy="3429000"/>
+            <wp:effectExtent l="0" t="0" r="0" b="0"/>
+            <wp:docPr id="16" name="图片 16" descr="CBbunny_s1"/>
+            <wp:cNvGraphicFramePr>
+              <a:graphicFrameLocks xmlns:a="http://schemas.openxmlformats.org/drawingml/2006/main" noChangeAspect="1"/>
+            </wp:cNvGraphicFramePr>
+            <a:graphic xmlns:a="http://schemas.openxmlformats.org/drawingml/2006/main">
+              <a:graphicData uri="http://schemas.openxmlformats.org/drawingml/2006/picture">
+                <pic:pic xmlns:pic="http://schemas.openxmlformats.org/drawingml/2006/picture">
+                  <pic:nvPicPr>
+                    <pic:cNvPr id="16" name="图片 16" descr="CBbunny_s1"/>
+                    <pic:cNvPicPr>
+                      <a:picLocks noChangeAspect="1"/>
+                    </pic:cNvPicPr>
+                  </pic:nvPicPr>
+                  <pic:blipFill>
+                    <a:blip r:embed="rId13"/>
+                    <a:stretch>
+                      <a:fillRect/>
+                    </a:stretch>
+                  </pic:blipFill>
+                  <pic:spPr>
+                    <a:xfrm>
+                      <a:off x="0" y="0"/>
+                      <a:ext cx="4572000" cy="3429000"/>
+                    </a:xfrm>
+                    <a:prstGeom prst="rect">
+                      <a:avLst/>
+                    </a:prstGeom>
+                  </pic:spPr>
+                </pic:pic>
+              </a:graphicData>
+            </a:graphic>
+          </wp:inline>
+        </w:drawing>
+      </w:r>
+    </w:p>
+    <w:p>
+      <w:pPr>
+        <w:rPr>
+          <w:rFonts w:hint="eastAsia" w:ascii="Kaiti TC" w:hAnsi="Kaiti TC" w:eastAsia="Kaiti TC"/>
+          <w:color w:val="808080" w:themeColor="background1" w:themeShade="80"/>
+          <w:sz w:val="28"/>
+          <w:szCs w:val="28"/>
+          <w:lang w:val="en-US" w:eastAsia="zh-CN"/>
+        </w:rPr>
+      </w:pPr>
+      <w:r>
+        <w:rPr>
+          <w:rFonts w:hint="eastAsia" w:ascii="Kaiti TC" w:hAnsi="Kaiti TC" w:eastAsia="Kaiti TC"/>
+          <w:color w:val="808080" w:themeColor="background1" w:themeShade="80"/>
+          <w:sz w:val="28"/>
+          <w:szCs w:val="28"/>
+          <w:lang w:val="en-US" w:eastAsia="zh-CN"/>
+        </w:rPr>
+        <w:t>最后 第四组 -t 8 -s 16 -l 10 -m 10</w:t>
+      </w:r>
+    </w:p>
+    <w:p>
+      <w:pPr>
+        <w:rPr>
+          <w:rFonts w:hint="eastAsia" w:ascii="Kaiti TC" w:hAnsi="Kaiti TC" w:eastAsia="Kaiti TC"/>
+          <w:color w:val="808080" w:themeColor="background1" w:themeShade="80"/>
+          <w:sz w:val="28"/>
+          <w:szCs w:val="28"/>
+          <w:lang w:val="en-US" w:eastAsia="zh-CN"/>
+        </w:rPr>
+      </w:pPr>
+      <w:r>
+        <w:rPr>
+          <w:rFonts w:hint="eastAsia" w:ascii="Kaiti TC" w:hAnsi="Kaiti TC" w:eastAsia="Kaiti TC"/>
+          <w:color w:val="808080" w:themeColor="background1" w:themeShade="80"/>
+          <w:sz w:val="28"/>
+          <w:szCs w:val="28"/>
+          <w:lang w:val="en-US" w:eastAsia="zh-CN"/>
+        </w:rPr>
+        <w:drawing>
+          <wp:inline distT="0" distB="0" distL="114300" distR="114300">
+            <wp:extent cx="4572000" cy="3429000"/>
+            <wp:effectExtent l="0" t="0" r="0" b="0"/>
+            <wp:docPr id="18" name="图片 18" descr="CBbunny_s1"/>
+            <wp:cNvGraphicFramePr>
+              <a:graphicFrameLocks xmlns:a="http://schemas.openxmlformats.org/drawingml/2006/main" noChangeAspect="1"/>
+            </wp:cNvGraphicFramePr>
+            <a:graphic xmlns:a="http://schemas.openxmlformats.org/drawingml/2006/main">
+              <a:graphicData uri="http://schemas.openxmlformats.org/drawingml/2006/picture">
+                <pic:pic xmlns:pic="http://schemas.openxmlformats.org/drawingml/2006/picture">
+                  <pic:nvPicPr>
+                    <pic:cNvPr id="18" name="图片 18" descr="CBbunny_s1"/>
+                    <pic:cNvPicPr>
+                      <a:picLocks noChangeAspect="1"/>
+                    </pic:cNvPicPr>
+                  </pic:nvPicPr>
+                  <pic:blipFill>
+                    <a:blip r:embed="rId14"/>
+                    <a:stretch>
+                      <a:fillRect/>
+                    </a:stretch>
+                  </pic:blipFill>
+                  <pic:spPr>
+                    <a:xfrm>
+                      <a:off x="0" y="0"/>
+                      <a:ext cx="4572000" cy="3429000"/>
+                    </a:xfrm>
+                    <a:prstGeom prst="rect">
+                      <a:avLst/>
+                    </a:prstGeom>
+                  </pic:spPr>
+                </pic:pic>
+              </a:graphicData>
+            </a:graphic>
+          </wp:inline>
+        </w:drawing>
+      </w:r>
+    </w:p>
+    <w:p>
+      <w:pPr>
+        <w:rPr>
+          <w:rFonts w:ascii="Kaiti TC" w:hAnsi="Kaiti TC" w:eastAsia="Kaiti TC"/>
+          <w:sz w:val="28"/>
+          <w:szCs w:val="28"/>
+        </w:rPr>
+      </w:pPr>
+      <w:r>
+        <w:rPr>
+          <w:rFonts w:hint="eastAsia" w:ascii="Kaiti TC" w:hAnsi="Kaiti TC" w:eastAsia="Kaiti TC"/>
+          <w:sz w:val="28"/>
+          <w:szCs w:val="28"/>
+          <w:lang w:val="en-US" w:eastAsia="zh-CN"/>
+        </w:rPr>
+        <w:t>五</w:t>
+      </w:r>
+      <w:r>
+        <w:rPr>
+          <w:rFonts w:hint="eastAsia" w:ascii="Kaiti TC" w:hAnsi="Kaiti TC" w:eastAsia="Kaiti TC"/>
+          <w:sz w:val="28"/>
+          <w:szCs w:val="28"/>
+        </w:rPr>
+        <w:t>、全局光照</w:t>
+      </w:r>
+    </w:p>
+    <w:p>
+      <w:pPr>
+        <w:rPr>
+          <w:rFonts w:ascii="Kaiti TC" w:hAnsi="Kaiti TC" w:eastAsia="Kaiti TC"/>
+          <w:color w:val="808080" w:themeColor="background1" w:themeShade="80"/>
+          <w:sz w:val="28"/>
+          <w:szCs w:val="28"/>
+        </w:rPr>
+      </w:pPr>
+      <w:r>
+        <w:rPr>
+          <w:rFonts w:hint="eastAsia" w:ascii="Kaiti TC" w:hAnsi="Kaiti TC" w:eastAsia="Kaiti TC"/>
+          <w:color w:val="808080" w:themeColor="background1" w:themeShade="80"/>
+          <w:sz w:val="28"/>
+          <w:szCs w:val="28"/>
+        </w:rPr>
+        <w:t>简要说明</w:t>
+      </w:r>
+      <w:r>
+        <w:rPr>
+          <w:rFonts w:hint="eastAsia" w:ascii="Kaiti TC" w:hAnsi="Kaiti TC" w:eastAsia="Kaiti TC"/>
+          <w:color w:val="808080" w:themeColor="background1" w:themeShade="80"/>
+          <w:sz w:val="28"/>
+          <w:szCs w:val="28"/>
+          <w:lang w:val="en-US" w:eastAsia="zh-CN"/>
+        </w:rPr>
+        <w:t>全局光照原理</w:t>
+      </w:r>
+      <w:r>
+        <w:rPr>
+          <w:rFonts w:hint="eastAsia" w:ascii="Kaiti TC" w:hAnsi="Kaiti TC" w:eastAsia="Kaiti TC"/>
+          <w:color w:val="808080" w:themeColor="background1" w:themeShade="80"/>
+          <w:sz w:val="28"/>
+          <w:szCs w:val="28"/>
+        </w:rPr>
+        <w:t>。</w:t>
+      </w:r>
+    </w:p>
+    <w:p>
+      <w:pPr>
+        <w:rPr>
+          <w:rFonts w:ascii="Kaiti TC" w:hAnsi="Kaiti TC" w:eastAsia="Kaiti TC"/>
+          <w:color w:val="808080" w:themeColor="background1" w:themeShade="80"/>
+          <w:sz w:val="28"/>
+          <w:szCs w:val="28"/>
+        </w:rPr>
+      </w:pPr>
+      <w:r>
+        <w:rPr>
+          <w:rFonts w:hint="eastAsia" w:ascii="Kaiti TC" w:hAnsi="Kaiti TC" w:eastAsia="Kaiti TC"/>
+          <w:color w:val="808080" w:themeColor="background1" w:themeShade="80"/>
           <w:sz w:val="28"/>
           <w:szCs w:val="28"/>
         </w:rPr>
@@ -229,309 +1967,17 @@
       <w:r>
         <w:rPr>
           <w:rFonts w:hint="eastAsia" w:ascii="Kaiti TC" w:hAnsi="Kaiti TC" w:eastAsia="Kaiti TC"/>
-          <w:color w:val="7F7F7F" w:themeColor="background1" w:themeShade="80"/>
-          <w:sz w:val="28"/>
-          <w:szCs w:val="28"/>
-          <w:lang w:val="en-US" w:eastAsia="zh-CN"/>
-        </w:rPr>
-        <w:t>一些较小的网格模型的求交结果</w:t>
-      </w:r>
-      <w:r>
-        <w:rPr>
-          <w:rFonts w:hint="eastAsia" w:ascii="Kaiti TC" w:hAnsi="Kaiti TC" w:eastAsia="Kaiti TC"/>
-          <w:color w:val="7F7F7F" w:themeColor="background1" w:themeShade="80"/>
-          <w:sz w:val="28"/>
-          <w:szCs w:val="28"/>
-        </w:rPr>
-        <w:t>]</w:t>
-      </w:r>
-    </w:p>
-    <w:p>
-      <w:pPr>
-        <w:rPr>
-          <w:rFonts w:ascii="Kaiti TC" w:hAnsi="Kaiti TC" w:eastAsia="Kaiti TC"/>
-          <w:sz w:val="28"/>
-          <w:szCs w:val="28"/>
-        </w:rPr>
-      </w:pPr>
-    </w:p>
-    <w:p>
-      <w:pPr>
-        <w:rPr>
-          <w:rFonts w:hint="eastAsia" w:ascii="Kaiti TC" w:hAnsi="Kaiti TC" w:eastAsia="Kaiti TC"/>
-          <w:sz w:val="28"/>
-          <w:szCs w:val="28"/>
-        </w:rPr>
-      </w:pPr>
-      <w:r>
-        <w:rPr>
-          <w:rFonts w:hint="eastAsia" w:ascii="Kaiti TC" w:hAnsi="Kaiti TC" w:eastAsia="Kaiti TC"/>
-          <w:sz w:val="28"/>
-          <w:szCs w:val="28"/>
-          <w:lang w:val="en-US" w:eastAsia="zh-CN"/>
-        </w:rPr>
-        <w:t>三</w:t>
-      </w:r>
-      <w:r>
-        <w:rPr>
-          <w:rFonts w:hint="eastAsia" w:ascii="Kaiti TC" w:hAnsi="Kaiti TC" w:eastAsia="Kaiti TC"/>
-          <w:sz w:val="28"/>
-          <w:szCs w:val="28"/>
-        </w:rPr>
-        <w:t>、空间加速数据结构（以BVH为例）</w:t>
-      </w:r>
-    </w:p>
-    <w:p>
-      <w:pPr>
-        <w:rPr>
-          <w:rFonts w:hint="eastAsia" w:ascii="Kaiti TC" w:hAnsi="Kaiti TC" w:eastAsia="Kaiti TC"/>
-          <w:color w:val="7F7F7F" w:themeColor="background1" w:themeShade="80"/>
-          <w:sz w:val="28"/>
-          <w:szCs w:val="28"/>
-          <w:lang w:val="en-US" w:eastAsia="zh-CN"/>
-        </w:rPr>
-      </w:pPr>
-      <w:r>
-        <w:rPr>
-          <w:rFonts w:hint="eastAsia" w:ascii="Kaiti TC" w:hAnsi="Kaiti TC" w:eastAsia="Kaiti TC"/>
-          <w:color w:val="7F7F7F" w:themeColor="background1" w:themeShade="80"/>
-          <w:sz w:val="28"/>
-          <w:szCs w:val="28"/>
-        </w:rPr>
-        <w:t>简要说明</w:t>
-      </w:r>
-      <w:r>
-        <w:rPr>
-          <w:rFonts w:hint="eastAsia" w:ascii="Kaiti TC" w:hAnsi="Kaiti TC" w:eastAsia="Kaiti TC"/>
-          <w:color w:val="7F7F7F" w:themeColor="background1" w:themeShade="80"/>
-          <w:sz w:val="28"/>
-          <w:szCs w:val="28"/>
-          <w:lang w:val="en-US" w:eastAsia="zh-CN"/>
-        </w:rPr>
-        <w:t>BVH构造过程，特别是节点二分时你使用的策略是什么。</w:t>
-      </w:r>
-    </w:p>
-    <w:p>
-      <w:pPr>
-        <w:rPr>
-          <w:rFonts w:ascii="Kaiti TC" w:hAnsi="Kaiti TC" w:eastAsia="Kaiti TC"/>
-          <w:color w:val="7F7F7F" w:themeColor="background1" w:themeShade="80"/>
-          <w:sz w:val="28"/>
-          <w:szCs w:val="28"/>
-        </w:rPr>
-      </w:pPr>
-      <w:r>
-        <w:rPr>
-          <w:rFonts w:hint="eastAsia" w:ascii="Kaiti TC" w:hAnsi="Kaiti TC" w:eastAsia="Kaiti TC"/>
-          <w:color w:val="7F7F7F" w:themeColor="background1" w:themeShade="80"/>
-          <w:sz w:val="28"/>
-          <w:szCs w:val="28"/>
-        </w:rPr>
-        <w:t>[显示</w:t>
-      </w:r>
-      <w:r>
-        <w:rPr>
-          <w:rFonts w:hint="eastAsia" w:ascii="Kaiti TC" w:hAnsi="Kaiti TC" w:eastAsia="Kaiti TC"/>
-          <w:color w:val="7F7F7F" w:themeColor="background1" w:themeShade="80"/>
-          <w:sz w:val="28"/>
-          <w:szCs w:val="28"/>
-          <w:lang w:val="en-US" w:eastAsia="zh-CN"/>
-        </w:rPr>
-        <w:t>一些较大的三角网格模型的求交结果</w:t>
-      </w:r>
-      <w:r>
-        <w:rPr>
-          <w:rFonts w:hint="eastAsia" w:ascii="Kaiti TC" w:hAnsi="Kaiti TC" w:eastAsia="Kaiti TC"/>
-          <w:color w:val="7F7F7F" w:themeColor="background1" w:themeShade="80"/>
-          <w:sz w:val="28"/>
-          <w:szCs w:val="28"/>
-        </w:rPr>
-        <w:t>]</w:t>
-      </w:r>
-    </w:p>
-    <w:p>
-      <w:pPr>
-        <w:rPr>
-          <w:rFonts w:ascii="Kaiti TC" w:hAnsi="Kaiti TC" w:eastAsia="Kaiti TC"/>
-          <w:color w:val="7F7F7F" w:themeColor="background1" w:themeShade="80"/>
-          <w:sz w:val="28"/>
-          <w:szCs w:val="28"/>
-        </w:rPr>
-      </w:pPr>
-      <w:r>
-        <w:rPr>
-          <w:rFonts w:hint="eastAsia" w:ascii="Kaiti TC" w:hAnsi="Kaiti TC" w:eastAsia="Kaiti TC"/>
-          <w:color w:val="7F7F7F" w:themeColor="background1" w:themeShade="80"/>
-          <w:sz w:val="28"/>
-          <w:szCs w:val="28"/>
-        </w:rPr>
-        <w:t>[</w:t>
-      </w:r>
-      <w:r>
-        <w:rPr>
-          <w:rFonts w:hint="eastAsia" w:ascii="Kaiti TC" w:hAnsi="Kaiti TC" w:eastAsia="Kaiti TC"/>
-          <w:color w:val="7F7F7F" w:themeColor="background1" w:themeShade="80"/>
-          <w:sz w:val="28"/>
-          <w:szCs w:val="28"/>
-          <w:lang w:val="en-US" w:eastAsia="zh-CN"/>
-        </w:rPr>
-        <w:t>选择大小合适的网格，对比使用和未使用BVH的运行时间</w:t>
-      </w:r>
-      <w:r>
-        <w:rPr>
-          <w:rFonts w:hint="eastAsia" w:ascii="Kaiti TC" w:hAnsi="Kaiti TC" w:eastAsia="Kaiti TC"/>
-          <w:color w:val="7F7F7F" w:themeColor="background1" w:themeShade="80"/>
-          <w:sz w:val="28"/>
-          <w:szCs w:val="28"/>
-        </w:rPr>
-        <w:t>]</w:t>
-      </w:r>
-    </w:p>
-    <w:p>
-      <w:pPr>
-        <w:rPr>
-          <w:rFonts w:ascii="Kaiti TC" w:hAnsi="Kaiti TC" w:eastAsia="Kaiti TC"/>
-          <w:color w:val="7F7F7F" w:themeColor="background1" w:themeShade="80"/>
-          <w:sz w:val="28"/>
-          <w:szCs w:val="28"/>
-        </w:rPr>
-      </w:pPr>
-    </w:p>
-    <w:p>
-      <w:pPr>
-        <w:rPr>
-          <w:rFonts w:hint="eastAsia" w:ascii="Kaiti TC" w:hAnsi="Kaiti TC" w:eastAsia="Kaiti TC"/>
-          <w:sz w:val="28"/>
-          <w:szCs w:val="28"/>
-          <w:lang w:eastAsia="zh-CN"/>
-        </w:rPr>
-      </w:pPr>
-      <w:r>
-        <w:rPr>
-          <w:rFonts w:hint="eastAsia" w:ascii="Kaiti TC" w:hAnsi="Kaiti TC" w:eastAsia="Kaiti TC"/>
-          <w:sz w:val="28"/>
-          <w:szCs w:val="28"/>
-          <w:lang w:val="en-US" w:eastAsia="zh-CN"/>
-        </w:rPr>
-        <w:t>四</w:t>
-      </w:r>
-      <w:r>
-        <w:rPr>
-          <w:rFonts w:hint="eastAsia" w:ascii="Kaiti TC" w:hAnsi="Kaiti TC" w:eastAsia="Kaiti TC"/>
-          <w:sz w:val="28"/>
-          <w:szCs w:val="28"/>
-        </w:rPr>
-        <w:t>、直接光照</w:t>
-      </w:r>
-    </w:p>
-    <w:p>
-      <w:pPr>
-        <w:rPr>
-          <w:rFonts w:ascii="Kaiti TC" w:hAnsi="Kaiti TC" w:eastAsia="Kaiti TC"/>
-          <w:color w:val="7F7F7F" w:themeColor="background1" w:themeShade="80"/>
-          <w:sz w:val="28"/>
-          <w:szCs w:val="28"/>
-        </w:rPr>
-      </w:pPr>
-      <w:r>
-        <w:rPr>
-          <w:rFonts w:hint="eastAsia" w:ascii="Kaiti TC" w:hAnsi="Kaiti TC" w:eastAsia="Kaiti TC"/>
-          <w:color w:val="7F7F7F" w:themeColor="background1" w:themeShade="80"/>
-          <w:sz w:val="28"/>
-          <w:szCs w:val="28"/>
-        </w:rPr>
-        <w:t>简要说明</w:t>
-      </w:r>
-      <w:r>
-        <w:rPr>
-          <w:rFonts w:hint="eastAsia" w:ascii="Kaiti TC" w:hAnsi="Kaiti TC" w:eastAsia="Kaiti TC"/>
-          <w:color w:val="7F7F7F" w:themeColor="background1" w:themeShade="80"/>
-          <w:sz w:val="28"/>
-          <w:szCs w:val="28"/>
-          <w:lang w:val="en-US" w:eastAsia="zh-CN"/>
-        </w:rPr>
-        <w:t>直接光照原理</w:t>
-      </w:r>
-      <w:r>
-        <w:rPr>
-          <w:rFonts w:hint="eastAsia" w:ascii="Kaiti TC" w:hAnsi="Kaiti TC" w:eastAsia="Kaiti TC"/>
-          <w:color w:val="7F7F7F" w:themeColor="background1" w:themeShade="80"/>
-          <w:sz w:val="28"/>
-          <w:szCs w:val="28"/>
-        </w:rPr>
-        <w:t>。</w:t>
-      </w:r>
-    </w:p>
-    <w:p>
-      <w:pPr>
-        <w:rPr>
-          <w:rFonts w:ascii="Kaiti TC" w:hAnsi="Kaiti TC" w:eastAsia="Kaiti TC"/>
-          <w:color w:val="7F7F7F" w:themeColor="background1" w:themeShade="80"/>
-          <w:sz w:val="28"/>
-          <w:szCs w:val="28"/>
-        </w:rPr>
-      </w:pPr>
-      <w:r>
-        <w:rPr>
-          <w:rFonts w:hint="eastAsia" w:ascii="Kaiti TC" w:hAnsi="Kaiti TC" w:eastAsia="Kaiti TC"/>
-          <w:color w:val="7F7F7F" w:themeColor="background1" w:themeShade="80"/>
-          <w:sz w:val="28"/>
-          <w:szCs w:val="28"/>
-        </w:rPr>
-        <w:t>[</w:t>
-      </w:r>
-      <w:r>
-        <w:rPr>
-          <w:rFonts w:hint="eastAsia" w:ascii="Kaiti TC" w:hAnsi="Kaiti TC" w:eastAsia="Kaiti TC"/>
-          <w:color w:val="7F7F7F" w:themeColor="background1" w:themeShade="80"/>
-          <w:sz w:val="28"/>
-          <w:szCs w:val="28"/>
-          <w:lang w:val="en-US" w:eastAsia="zh-CN"/>
-        </w:rPr>
-        <w:t>显示一些场景的直接光照效果</w:t>
-      </w:r>
-      <w:r>
-        <w:rPr>
-          <w:rFonts w:hint="eastAsia" w:ascii="Kaiti TC" w:hAnsi="Kaiti TC" w:eastAsia="Kaiti TC"/>
-          <w:color w:val="7F7F7F" w:themeColor="background1" w:themeShade="80"/>
-          <w:sz w:val="28"/>
-          <w:szCs w:val="28"/>
-        </w:rPr>
-        <w:t>]</w:t>
-      </w:r>
-    </w:p>
-    <w:p>
-      <w:pPr>
-        <w:rPr>
-          <w:rFonts w:ascii="Kaiti TC" w:hAnsi="Kaiti TC" w:eastAsia="Kaiti TC"/>
-          <w:color w:val="7F7F7F" w:themeColor="background1" w:themeShade="80"/>
-          <w:sz w:val="28"/>
-          <w:szCs w:val="28"/>
-        </w:rPr>
-      </w:pPr>
-      <w:r>
-        <w:rPr>
-          <w:rFonts w:hint="eastAsia" w:ascii="Kaiti TC" w:hAnsi="Kaiti TC" w:eastAsia="Kaiti TC"/>
-          <w:color w:val="7F7F7F" w:themeColor="background1" w:themeShade="80"/>
-          <w:sz w:val="28"/>
-          <w:szCs w:val="28"/>
-        </w:rPr>
-        <w:t>[</w:t>
-      </w:r>
-      <w:r>
-        <w:rPr>
-          <w:rFonts w:hint="eastAsia" w:ascii="Kaiti TC" w:hAnsi="Kaiti TC" w:eastAsia="Kaiti TC"/>
-          <w:color w:val="7F7F7F" w:themeColor="background1" w:themeShade="80"/>
-          <w:sz w:val="28"/>
-          <w:szCs w:val="28"/>
-          <w:lang w:val="en-US" w:eastAsia="zh-CN"/>
-        </w:rPr>
-        <w:t>对比半球均匀采样和对光源的重要性采样</w:t>
-      </w:r>
-      <w:r>
-        <w:rPr>
-          <w:rFonts w:hint="eastAsia" w:ascii="Kaiti TC" w:hAnsi="Kaiti TC" w:eastAsia="Kaiti TC"/>
-          <w:color w:val="7F7F7F" w:themeColor="background1" w:themeShade="80"/>
+          <w:color w:val="808080" w:themeColor="background1" w:themeShade="80"/>
+          <w:sz w:val="28"/>
+          <w:szCs w:val="28"/>
+          <w:lang w:val="en-US" w:eastAsia="zh-CN"/>
+        </w:rPr>
+        <w:t>一些场景的全局光照图像，请尽量使用较高的采样数量，以获得高质量渲染图像（若你的个人电脑性能无法支持可降低采样数量），建议使用CBbunny.dae模型进行渲染</w:t>
+      </w:r>
+      <w:r>
+        <w:rPr>
+          <w:rFonts w:hint="eastAsia" w:ascii="Kaiti TC" w:hAnsi="Kaiti TC" w:eastAsia="Kaiti TC"/>
+          <w:color w:val="808080" w:themeColor="background1" w:themeShade="80"/>
           <w:sz w:val="28"/>
           <w:szCs w:val="28"/>
         </w:rPr>
@@ -544,15 +1990,15 @@
       <w:pPr>
         <w:rPr>
           <w:rFonts w:ascii="Kaiti TC" w:hAnsi="Kaiti TC" w:eastAsia="Kaiti TC"/>
-          <w:color w:val="7F7F7F" w:themeColor="background1" w:themeShade="80"/>
-          <w:sz w:val="28"/>
-          <w:szCs w:val="28"/>
-        </w:rPr>
-      </w:pPr>
-      <w:r>
-        <w:rPr>
-          <w:rFonts w:hint="eastAsia" w:ascii="Kaiti TC" w:hAnsi="Kaiti TC" w:eastAsia="Kaiti TC"/>
-          <w:color w:val="7F7F7F" w:themeColor="background1" w:themeShade="80"/>
+          <w:color w:val="808080" w:themeColor="background1" w:themeShade="80"/>
+          <w:sz w:val="28"/>
+          <w:szCs w:val="28"/>
+        </w:rPr>
+      </w:pPr>
+      <w:r>
+        <w:rPr>
+          <w:rFonts w:hint="eastAsia" w:ascii="Kaiti TC" w:hAnsi="Kaiti TC" w:eastAsia="Kaiti TC"/>
+          <w:color w:val="808080" w:themeColor="background1" w:themeShade="80"/>
           <w:sz w:val="28"/>
           <w:szCs w:val="28"/>
         </w:rPr>
@@ -561,17 +2007,17 @@
       <w:r>
         <w:rPr>
           <w:rFonts w:hint="eastAsia" w:ascii="Kaiti TC" w:hAnsi="Kaiti TC" w:eastAsia="Kaiti TC"/>
-          <w:color w:val="7F7F7F" w:themeColor="background1" w:themeShade="80"/>
-          <w:sz w:val="28"/>
-          <w:szCs w:val="28"/>
-          <w:lang w:val="en-US" w:eastAsia="zh-CN"/>
-        </w:rPr>
-        <w:t>在重要性采样下，对比不同参数下的渲染图像质量，如不同数量的采样光线</w:t>
-      </w:r>
-      <w:r>
-        <w:rPr>
-          <w:rFonts w:hint="eastAsia" w:ascii="Kaiti TC" w:hAnsi="Kaiti TC" w:eastAsia="Kaiti TC"/>
-          <w:color w:val="7F7F7F" w:themeColor="background1" w:themeShade="80"/>
+          <w:color w:val="808080" w:themeColor="background1" w:themeShade="80"/>
+          <w:sz w:val="28"/>
+          <w:szCs w:val="28"/>
+          <w:lang w:val="en-US" w:eastAsia="zh-CN"/>
+        </w:rPr>
+        <w:t>对比不同参数下的全局光照效果，如采样不同数量的光线</w:t>
+      </w:r>
+      <w:r>
+        <w:rPr>
+          <w:rFonts w:hint="eastAsia" w:ascii="Kaiti TC" w:hAnsi="Kaiti TC" w:eastAsia="Kaiti TC"/>
+          <w:color w:val="808080" w:themeColor="background1" w:themeShade="80"/>
           <w:sz w:val="28"/>
           <w:szCs w:val="28"/>
         </w:rPr>
@@ -582,376 +2028,226 @@
       <w:pPr>
         <w:rPr>
           <w:rFonts w:ascii="Kaiti TC" w:hAnsi="Kaiti TC" w:eastAsia="Kaiti TC"/>
-          <w:color w:val="7F7F7F" w:themeColor="background1" w:themeShade="80"/>
-          <w:sz w:val="28"/>
-          <w:szCs w:val="28"/>
-        </w:rPr>
-      </w:pPr>
+          <w:color w:val="808080" w:themeColor="background1" w:themeShade="80"/>
+          <w:sz w:val="28"/>
+          <w:szCs w:val="28"/>
+        </w:rPr>
+      </w:pPr>
+      <w:r>
+        <w:rPr>
+          <w:rFonts w:hint="eastAsia" w:ascii="Kaiti TC" w:hAnsi="Kaiti TC" w:eastAsia="Kaiti TC"/>
+          <w:color w:val="808080" w:themeColor="background1" w:themeShade="80"/>
+          <w:sz w:val="28"/>
+          <w:szCs w:val="28"/>
+        </w:rPr>
+        <w:t>[</w:t>
+      </w:r>
+      <w:r>
+        <w:rPr>
+          <w:rFonts w:hint="eastAsia" w:ascii="Kaiti TC" w:hAnsi="Kaiti TC" w:eastAsia="Kaiti TC"/>
+          <w:color w:val="808080" w:themeColor="background1" w:themeShade="80"/>
+          <w:sz w:val="28"/>
+          <w:szCs w:val="28"/>
+          <w:lang w:val="en-US" w:eastAsia="zh-CN"/>
+        </w:rPr>
+        <w:t>对比直接光照和全局光照的渲染质量</w:t>
+      </w:r>
+      <w:r>
+        <w:rPr>
+          <w:rFonts w:hint="eastAsia" w:ascii="Kaiti TC" w:hAnsi="Kaiti TC" w:eastAsia="Kaiti TC"/>
+          <w:color w:val="808080" w:themeColor="background1" w:themeShade="80"/>
+          <w:sz w:val="28"/>
+          <w:szCs w:val="28"/>
+        </w:rPr>
+        <w:t>]</w:t>
+      </w:r>
     </w:p>
     <w:p>
       <w:pPr>
         <w:rPr>
           <w:rFonts w:ascii="Kaiti TC" w:hAnsi="Kaiti TC" w:eastAsia="Kaiti TC"/>
-          <w:sz w:val="28"/>
-          <w:szCs w:val="28"/>
-        </w:rPr>
-      </w:pPr>
-      <w:r>
-        <w:rPr>
-          <w:rFonts w:hint="eastAsia" w:ascii="Kaiti TC" w:hAnsi="Kaiti TC" w:eastAsia="Kaiti TC"/>
-          <w:sz w:val="28"/>
-          <w:szCs w:val="28"/>
-          <w:lang w:val="en-US" w:eastAsia="zh-CN"/>
-        </w:rPr>
-        <w:t>五</w:t>
-      </w:r>
-      <w:r>
-        <w:rPr>
-          <w:rFonts w:hint="eastAsia" w:ascii="Kaiti TC" w:hAnsi="Kaiti TC" w:eastAsia="Kaiti TC"/>
-          <w:sz w:val="28"/>
-          <w:szCs w:val="28"/>
-        </w:rPr>
-        <w:t>、全局光照</w:t>
+          <w:color w:val="808080" w:themeColor="background1" w:themeShade="80"/>
+          <w:sz w:val="28"/>
+          <w:szCs w:val="28"/>
+        </w:rPr>
+      </w:pPr>
+      <w:r>
+        <w:rPr>
+          <w:rFonts w:hint="eastAsia" w:ascii="Kaiti TC" w:hAnsi="Kaiti TC" w:eastAsia="Kaiti TC"/>
+          <w:color w:val="808080" w:themeColor="background1" w:themeShade="80"/>
+          <w:sz w:val="28"/>
+          <w:szCs w:val="28"/>
+        </w:rPr>
+        <w:t>[</w:t>
+      </w:r>
+      <w:r>
+        <w:rPr>
+          <w:rFonts w:hint="eastAsia" w:ascii="Kaiti TC" w:hAnsi="Kaiti TC" w:eastAsia="Kaiti TC"/>
+          <w:color w:val="808080" w:themeColor="background1" w:themeShade="80"/>
+          <w:sz w:val="28"/>
+          <w:szCs w:val="28"/>
+          <w:lang w:val="en-US" w:eastAsia="zh-CN"/>
+        </w:rPr>
+        <w:t>对比使用和未使用Russian Roulette的渲染结果</w:t>
+      </w:r>
+      <w:r>
+        <w:rPr>
+          <w:rFonts w:hint="eastAsia" w:ascii="Kaiti TC" w:hAnsi="Kaiti TC" w:eastAsia="Kaiti TC"/>
+          <w:color w:val="808080" w:themeColor="background1" w:themeShade="80"/>
+          <w:sz w:val="28"/>
+          <w:szCs w:val="28"/>
+        </w:rPr>
+        <w:t>]</w:t>
       </w:r>
     </w:p>
     <w:p>
       <w:pPr>
         <w:rPr>
           <w:rFonts w:ascii="Kaiti TC" w:hAnsi="Kaiti TC" w:eastAsia="Kaiti TC"/>
-          <w:color w:val="7F7F7F" w:themeColor="background1" w:themeShade="80"/>
-          <w:sz w:val="28"/>
-          <w:szCs w:val="28"/>
-        </w:rPr>
-      </w:pPr>
-      <w:r>
-        <w:rPr>
-          <w:rFonts w:hint="eastAsia" w:ascii="Kaiti TC" w:hAnsi="Kaiti TC" w:eastAsia="Kaiti TC"/>
-          <w:color w:val="7F7F7F" w:themeColor="background1" w:themeShade="80"/>
-          <w:sz w:val="28"/>
-          <w:szCs w:val="28"/>
-        </w:rPr>
-        <w:t>简要说明</w:t>
-      </w:r>
-      <w:r>
-        <w:rPr>
-          <w:rFonts w:hint="eastAsia" w:ascii="Kaiti TC" w:hAnsi="Kaiti TC" w:eastAsia="Kaiti TC"/>
-          <w:color w:val="7F7F7F" w:themeColor="background1" w:themeShade="80"/>
-          <w:sz w:val="28"/>
-          <w:szCs w:val="28"/>
-          <w:lang w:val="en-US" w:eastAsia="zh-CN"/>
-        </w:rPr>
-        <w:t>全局光照原理</w:t>
-      </w:r>
-      <w:r>
-        <w:rPr>
-          <w:rFonts w:hint="eastAsia" w:ascii="Kaiti TC" w:hAnsi="Kaiti TC" w:eastAsia="Kaiti TC"/>
-          <w:color w:val="7F7F7F" w:themeColor="background1" w:themeShade="80"/>
-          <w:sz w:val="28"/>
-          <w:szCs w:val="28"/>
-        </w:rPr>
-        <w:t>。</w:t>
+          <w:color w:val="808080" w:themeColor="background1" w:themeShade="80"/>
+          <w:sz w:val="28"/>
+          <w:szCs w:val="28"/>
+        </w:rPr>
+      </w:pPr>
+    </w:p>
+    <w:p>
+      <w:pPr>
+        <w:rPr>
+          <w:rFonts w:hint="default" w:ascii="Kaiti TC" w:hAnsi="Kaiti TC" w:eastAsia="Kaiti TC"/>
+          <w:sz w:val="28"/>
+          <w:szCs w:val="28"/>
+          <w:lang w:val="en-US" w:eastAsia="zh-CN"/>
+        </w:rPr>
+      </w:pPr>
+      <w:r>
+        <w:rPr>
+          <w:rFonts w:hint="eastAsia" w:ascii="Kaiti TC" w:hAnsi="Kaiti TC" w:eastAsia="Kaiti TC"/>
+          <w:sz w:val="28"/>
+          <w:szCs w:val="28"/>
+          <w:lang w:val="en-US" w:eastAsia="zh-CN"/>
+        </w:rPr>
+        <w:t>六</w:t>
+      </w:r>
+      <w:r>
+        <w:rPr>
+          <w:rFonts w:hint="eastAsia" w:ascii="Kaiti TC" w:hAnsi="Kaiti TC" w:eastAsia="Kaiti TC"/>
+          <w:sz w:val="28"/>
+          <w:szCs w:val="28"/>
+        </w:rPr>
+        <w:t>、</w:t>
+      </w:r>
+      <w:r>
+        <w:rPr>
+          <w:rFonts w:hint="eastAsia" w:ascii="Kaiti TC" w:hAnsi="Kaiti TC" w:eastAsia="Kaiti TC"/>
+          <w:sz w:val="28"/>
+          <w:szCs w:val="28"/>
+          <w:lang w:val="en-US" w:eastAsia="zh-CN"/>
+        </w:rPr>
+        <w:t>额外工作</w:t>
+      </w:r>
+    </w:p>
+    <w:p>
+      <w:pPr>
+        <w:rPr>
+          <w:rFonts w:hint="eastAsia" w:ascii="Kaiti TC" w:hAnsi="Kaiti TC" w:eastAsia="Kaiti TC"/>
+          <w:color w:val="808080" w:themeColor="background1" w:themeShade="80"/>
+          <w:sz w:val="28"/>
+          <w:szCs w:val="28"/>
+          <w:lang w:val="en-US" w:eastAsia="zh-CN"/>
+        </w:rPr>
+      </w:pPr>
+      <w:r>
+        <w:rPr>
+          <w:rFonts w:hint="eastAsia" w:ascii="Kaiti TC" w:hAnsi="Kaiti TC" w:eastAsia="Kaiti TC"/>
+          <w:color w:val="808080" w:themeColor="background1" w:themeShade="80"/>
+          <w:sz w:val="28"/>
+          <w:szCs w:val="28"/>
+          <w:lang w:val="en-US" w:eastAsia="zh-CN"/>
+        </w:rPr>
+        <w:t>如果你实现了作业要求之外的内容，例如微表面材质、透明和半透明材质等，请在此介绍实现过程和实验效果。</w:t>
+      </w:r>
+    </w:p>
+    <w:p>
+      <w:pPr>
+        <w:rPr>
+          <w:rFonts w:hint="default" w:ascii="Kaiti TC" w:hAnsi="Kaiti TC" w:eastAsia="Kaiti TC"/>
+          <w:color w:val="808080" w:themeColor="background1" w:themeShade="80"/>
+          <w:sz w:val="28"/>
+          <w:szCs w:val="28"/>
+          <w:lang w:val="en-US" w:eastAsia="zh-CN"/>
+        </w:rPr>
+      </w:pPr>
+      <w:r>
+        <w:rPr>
+          <w:rFonts w:hint="eastAsia" w:ascii="Kaiti TC" w:hAnsi="Kaiti TC" w:eastAsia="Kaiti TC"/>
+          <w:color w:val="808080" w:themeColor="background1" w:themeShade="80"/>
+          <w:sz w:val="28"/>
+          <w:szCs w:val="28"/>
+          <w:lang w:val="en-US" w:eastAsia="zh-CN"/>
+        </w:rPr>
+        <w:t>另外，模型文件夹里给了F Z U三个字母的三角网格模型，你试下能否把它放到同一场景中，定义好光源进行全局光照渲染。如果完成了，请显示实验效果。</w:t>
       </w:r>
     </w:p>
     <w:p>
       <w:pPr>
         <w:rPr>
           <w:rFonts w:ascii="Kaiti TC" w:hAnsi="Kaiti TC" w:eastAsia="Kaiti TC"/>
-          <w:color w:val="7F7F7F" w:themeColor="background1" w:themeShade="80"/>
-          <w:sz w:val="28"/>
-          <w:szCs w:val="28"/>
-        </w:rPr>
-      </w:pPr>
-      <w:r>
-        <w:rPr>
-          <w:rFonts w:hint="eastAsia" w:ascii="Kaiti TC" w:hAnsi="Kaiti TC" w:eastAsia="Kaiti TC"/>
-          <w:color w:val="7F7F7F" w:themeColor="background1" w:themeShade="80"/>
-          <w:sz w:val="28"/>
-          <w:szCs w:val="28"/>
-        </w:rPr>
-        <w:t>[显示</w:t>
-      </w:r>
-      <w:r>
-        <w:rPr>
-          <w:rFonts w:hint="eastAsia" w:ascii="Kaiti TC" w:hAnsi="Kaiti TC" w:eastAsia="Kaiti TC"/>
-          <w:color w:val="7F7F7F" w:themeColor="background1" w:themeShade="80"/>
-          <w:sz w:val="28"/>
-          <w:szCs w:val="28"/>
-          <w:lang w:val="en-US" w:eastAsia="zh-CN"/>
-        </w:rPr>
-        <w:t>一些场景的全局光照图像，请尽量使用较高的采样数量，以获得高质量渲染图像（若你的个人电脑性能无法支持可降低采样数量），建议使用CBbunny.dae模型进行渲染</w:t>
-      </w:r>
-      <w:r>
-        <w:rPr>
-          <w:rFonts w:hint="eastAsia" w:ascii="Kaiti TC" w:hAnsi="Kaiti TC" w:eastAsia="Kaiti TC"/>
-          <w:color w:val="7F7F7F" w:themeColor="background1" w:themeShade="80"/>
-          <w:sz w:val="28"/>
-          <w:szCs w:val="28"/>
-        </w:rPr>
-        <w:t>]</w:t>
-      </w:r>
+          <w:color w:val="808080" w:themeColor="background1" w:themeShade="80"/>
+          <w:sz w:val="28"/>
+          <w:szCs w:val="28"/>
+        </w:rPr>
+      </w:pPr>
     </w:p>
     <w:p>
       <w:pPr>
         <w:rPr>
           <w:rFonts w:ascii="Kaiti TC" w:hAnsi="Kaiti TC" w:eastAsia="Kaiti TC"/>
-          <w:color w:val="7F7F7F" w:themeColor="background1" w:themeShade="80"/>
-          <w:sz w:val="28"/>
-          <w:szCs w:val="28"/>
-        </w:rPr>
-      </w:pPr>
-      <w:r>
-        <w:rPr>
-          <w:rFonts w:hint="eastAsia" w:ascii="Kaiti TC" w:hAnsi="Kaiti TC" w:eastAsia="Kaiti TC"/>
-          <w:color w:val="7F7F7F" w:themeColor="background1" w:themeShade="80"/>
-          <w:sz w:val="28"/>
-          <w:szCs w:val="28"/>
-        </w:rPr>
-        <w:t>[</w:t>
-      </w:r>
-      <w:r>
-        <w:rPr>
-          <w:rFonts w:hint="eastAsia" w:ascii="Kaiti TC" w:hAnsi="Kaiti TC" w:eastAsia="Kaiti TC"/>
-          <w:color w:val="7F7F7F" w:themeColor="background1" w:themeShade="80"/>
-          <w:sz w:val="28"/>
-          <w:szCs w:val="28"/>
-          <w:lang w:val="en-US" w:eastAsia="zh-CN"/>
-        </w:rPr>
-        <w:t>对比不同参数下的全局光照效果，如采样不同数量的光线</w:t>
-      </w:r>
-      <w:r>
-        <w:rPr>
-          <w:rFonts w:hint="eastAsia" w:ascii="Kaiti TC" w:hAnsi="Kaiti TC" w:eastAsia="Kaiti TC"/>
-          <w:color w:val="7F7F7F" w:themeColor="background1" w:themeShade="80"/>
-          <w:sz w:val="28"/>
-          <w:szCs w:val="28"/>
-        </w:rPr>
-        <w:t>]</w:t>
+          <w:sz w:val="28"/>
+          <w:szCs w:val="28"/>
+        </w:rPr>
+      </w:pPr>
+      <w:r>
+        <w:rPr>
+          <w:rFonts w:hint="eastAsia" w:ascii="Kaiti TC" w:hAnsi="Kaiti TC" w:eastAsia="Kaiti TC"/>
+          <w:sz w:val="28"/>
+          <w:szCs w:val="28"/>
+          <w:lang w:val="en-US" w:eastAsia="zh-CN"/>
+        </w:rPr>
+        <w:t>七</w:t>
+      </w:r>
+      <w:r>
+        <w:rPr>
+          <w:rFonts w:hint="eastAsia" w:ascii="Kaiti TC" w:hAnsi="Kaiti TC" w:eastAsia="Kaiti TC"/>
+          <w:sz w:val="28"/>
+          <w:szCs w:val="28"/>
+        </w:rPr>
+        <w:t>、实践与思考</w:t>
       </w:r>
     </w:p>
     <w:p>
       <w:pPr>
         <w:rPr>
           <w:rFonts w:ascii="Kaiti TC" w:hAnsi="Kaiti TC" w:eastAsia="Kaiti TC"/>
-          <w:color w:val="7F7F7F" w:themeColor="background1" w:themeShade="80"/>
-          <w:sz w:val="28"/>
-          <w:szCs w:val="28"/>
-        </w:rPr>
-      </w:pPr>
-      <w:r>
-        <w:rPr>
-          <w:rFonts w:hint="eastAsia" w:ascii="Kaiti TC" w:hAnsi="Kaiti TC" w:eastAsia="Kaiti TC"/>
-          <w:color w:val="7F7F7F" w:themeColor="background1" w:themeShade="80"/>
-          <w:sz w:val="28"/>
-          <w:szCs w:val="28"/>
-        </w:rPr>
-        <w:t>[</w:t>
-      </w:r>
-      <w:r>
-        <w:rPr>
-          <w:rFonts w:hint="eastAsia" w:ascii="Kaiti TC" w:hAnsi="Kaiti TC" w:eastAsia="Kaiti TC"/>
-          <w:color w:val="7F7F7F" w:themeColor="background1" w:themeShade="80"/>
-          <w:sz w:val="28"/>
-          <w:szCs w:val="28"/>
-          <w:lang w:val="en-US" w:eastAsia="zh-CN"/>
-        </w:rPr>
-        <w:t>对比直接光照和全局光照的渲染质量</w:t>
-      </w:r>
-      <w:r>
-        <w:rPr>
-          <w:rFonts w:hint="eastAsia" w:ascii="Kaiti TC" w:hAnsi="Kaiti TC" w:eastAsia="Kaiti TC"/>
-          <w:color w:val="7F7F7F" w:themeColor="background1" w:themeShade="80"/>
-          <w:sz w:val="28"/>
-          <w:szCs w:val="28"/>
-        </w:rPr>
-        <w:t>]</w:t>
+          <w:color w:val="808080" w:themeColor="background1" w:themeShade="80"/>
+          <w:sz w:val="28"/>
+          <w:szCs w:val="28"/>
+        </w:rPr>
+      </w:pPr>
+      <w:r>
+        <w:rPr>
+          <w:rFonts w:hint="eastAsia" w:ascii="Kaiti TC" w:hAnsi="Kaiti TC" w:eastAsia="Kaiti TC"/>
+          <w:color w:val="808080" w:themeColor="background1" w:themeShade="80"/>
+          <w:sz w:val="28"/>
+          <w:szCs w:val="28"/>
+        </w:rPr>
+        <w:t>简要介绍编程调试经历，观察算法实验效果的优点和存在的问题，若有，则如何进行改进的思路和效果。</w:t>
       </w:r>
     </w:p>
     <w:p>
       <w:pPr>
         <w:rPr>
           <w:rFonts w:ascii="Kaiti TC" w:hAnsi="Kaiti TC" w:eastAsia="Kaiti TC"/>
-          <w:color w:val="7F7F7F" w:themeColor="background1" w:themeShade="80"/>
-          <w:sz w:val="28"/>
-          <w:szCs w:val="28"/>
-        </w:rPr>
-      </w:pPr>
-      <w:r>
-        <w:rPr>
-          <w:rFonts w:hint="eastAsia" w:ascii="Kaiti TC" w:hAnsi="Kaiti TC" w:eastAsia="Kaiti TC"/>
-          <w:color w:val="7F7F7F" w:themeColor="background1" w:themeShade="80"/>
-          <w:sz w:val="28"/>
-          <w:szCs w:val="28"/>
-        </w:rPr>
-        <w:t>[</w:t>
-      </w:r>
-      <w:r>
-        <w:rPr>
-          <w:rFonts w:hint="eastAsia" w:ascii="Kaiti TC" w:hAnsi="Kaiti TC" w:eastAsia="Kaiti TC"/>
-          <w:color w:val="7F7F7F" w:themeColor="background1" w:themeShade="80"/>
-          <w:sz w:val="28"/>
-          <w:szCs w:val="28"/>
-          <w:lang w:val="en-US" w:eastAsia="zh-CN"/>
-        </w:rPr>
-        <w:t>对比使用和未使用Russian Roulette的渲染结果</w:t>
-      </w:r>
-      <w:r>
-        <w:rPr>
-          <w:rFonts w:hint="eastAsia" w:ascii="Kaiti TC" w:hAnsi="Kaiti TC" w:eastAsia="Kaiti TC"/>
-          <w:color w:val="7F7F7F" w:themeColor="background1" w:themeShade="80"/>
-          <w:sz w:val="28"/>
-          <w:szCs w:val="28"/>
-        </w:rPr>
-        <w:t>]</w:t>
-      </w:r>
-    </w:p>
-    <w:p>
-      <w:pPr>
-        <w:rPr>
-          <w:rFonts w:ascii="Kaiti TC" w:hAnsi="Kaiti TC" w:eastAsia="Kaiti TC"/>
-          <w:color w:val="7F7F7F" w:themeColor="background1" w:themeShade="80"/>
-          <w:sz w:val="28"/>
-          <w:szCs w:val="28"/>
-        </w:rPr>
-      </w:pPr>
-    </w:p>
-    <w:p>
-      <w:pPr>
-        <w:rPr>
-          <w:rFonts w:hint="default" w:ascii="Kaiti TC" w:hAnsi="Kaiti TC" w:eastAsia="Kaiti TC"/>
-          <w:sz w:val="28"/>
-          <w:szCs w:val="28"/>
-          <w:lang w:val="en-US" w:eastAsia="zh-CN"/>
-        </w:rPr>
-      </w:pPr>
-      <w:r>
-        <w:rPr>
-          <w:rFonts w:hint="eastAsia" w:ascii="Kaiti TC" w:hAnsi="Kaiti TC" w:eastAsia="Kaiti TC"/>
-          <w:sz w:val="28"/>
-          <w:szCs w:val="28"/>
-          <w:lang w:val="en-US" w:eastAsia="zh-CN"/>
-        </w:rPr>
-        <w:t>六</w:t>
-      </w:r>
-      <w:r>
-        <w:rPr>
-          <w:rFonts w:hint="eastAsia" w:ascii="Kaiti TC" w:hAnsi="Kaiti TC" w:eastAsia="Kaiti TC"/>
-          <w:sz w:val="28"/>
-          <w:szCs w:val="28"/>
-        </w:rPr>
-        <w:t>、</w:t>
-      </w:r>
-      <w:r>
-        <w:rPr>
-          <w:rFonts w:hint="eastAsia" w:ascii="Kaiti TC" w:hAnsi="Kaiti TC" w:eastAsia="Kaiti TC"/>
-          <w:sz w:val="28"/>
-          <w:szCs w:val="28"/>
-          <w:lang w:val="en-US" w:eastAsia="zh-CN"/>
-        </w:rPr>
-        <w:t>额外工作</w:t>
-      </w:r>
-    </w:p>
-    <w:p>
-      <w:pPr>
-        <w:rPr>
-          <w:rFonts w:hint="eastAsia" w:ascii="Kaiti TC" w:hAnsi="Kaiti TC" w:eastAsia="Kaiti TC"/>
-          <w:color w:val="7F7F7F" w:themeColor="background1" w:themeShade="80"/>
-          <w:sz w:val="28"/>
-          <w:szCs w:val="28"/>
-          <w:lang w:val="en-US" w:eastAsia="zh-CN"/>
-        </w:rPr>
-      </w:pPr>
-      <w:r>
-        <w:rPr>
-          <w:rFonts w:hint="eastAsia" w:ascii="Kaiti TC" w:hAnsi="Kaiti TC" w:eastAsia="Kaiti TC"/>
-          <w:color w:val="7F7F7F" w:themeColor="background1" w:themeShade="80"/>
-          <w:sz w:val="28"/>
-          <w:szCs w:val="28"/>
-          <w:lang w:val="en-US" w:eastAsia="zh-CN"/>
-        </w:rPr>
-        <w:t>如果你实现了作业要求之外的内容，例如微表面材质、透明和半透明材质等，请在此介绍实现过程和实验效果。</w:t>
-      </w:r>
-    </w:p>
-    <w:p>
-      <w:pPr>
-        <w:rPr>
-          <w:rFonts w:hint="default" w:ascii="Kaiti TC" w:hAnsi="Kaiti TC" w:eastAsia="Kaiti TC"/>
-          <w:color w:val="7F7F7F" w:themeColor="background1" w:themeShade="80"/>
-          <w:sz w:val="28"/>
-          <w:szCs w:val="28"/>
-          <w:lang w:val="en-US" w:eastAsia="zh-CN"/>
-        </w:rPr>
-      </w:pPr>
-      <w:r>
-        <w:rPr>
-          <w:rFonts w:hint="eastAsia" w:ascii="Kaiti TC" w:hAnsi="Kaiti TC" w:eastAsia="Kaiti TC"/>
-          <w:color w:val="7F7F7F" w:themeColor="background1" w:themeShade="80"/>
-          <w:sz w:val="28"/>
-          <w:szCs w:val="28"/>
-          <w:lang w:val="en-US" w:eastAsia="zh-CN"/>
-        </w:rPr>
-        <w:t>另外，模型文件夹里给了F Z U三个字母的三角网格模型，你试下能否把它放到同一场景中，定义好光源进行全局光照渲染。如果完成了，请显示实验效果。</w:t>
-      </w:r>
-    </w:p>
-    <w:p>
-      <w:pPr>
-        <w:rPr>
-          <w:rFonts w:ascii="Kaiti TC" w:hAnsi="Kaiti TC" w:eastAsia="Kaiti TC"/>
-          <w:color w:val="7F7F7F" w:themeColor="background1" w:themeShade="80"/>
-          <w:sz w:val="28"/>
-          <w:szCs w:val="28"/>
-        </w:rPr>
-      </w:pPr>
-    </w:p>
-    <w:p>
-      <w:pPr>
-        <w:rPr>
-          <w:rFonts w:ascii="Kaiti TC" w:hAnsi="Kaiti TC" w:eastAsia="Kaiti TC"/>
-          <w:sz w:val="28"/>
-          <w:szCs w:val="28"/>
-        </w:rPr>
-      </w:pPr>
-      <w:r>
-        <w:rPr>
-          <w:rFonts w:hint="eastAsia" w:ascii="Kaiti TC" w:hAnsi="Kaiti TC" w:eastAsia="Kaiti TC"/>
-          <w:sz w:val="28"/>
-          <w:szCs w:val="28"/>
-          <w:lang w:val="en-US" w:eastAsia="zh-CN"/>
-        </w:rPr>
-        <w:t>七</w:t>
-      </w:r>
-      <w:r>
-        <w:rPr>
-          <w:rFonts w:hint="eastAsia" w:ascii="Kaiti TC" w:hAnsi="Kaiti TC" w:eastAsia="Kaiti TC"/>
-          <w:sz w:val="28"/>
-          <w:szCs w:val="28"/>
-        </w:rPr>
-        <w:t>、实践与思考</w:t>
-      </w:r>
-    </w:p>
-    <w:p>
-      <w:pPr>
-        <w:rPr>
-          <w:rFonts w:ascii="Kaiti TC" w:hAnsi="Kaiti TC" w:eastAsia="Kaiti TC"/>
-          <w:color w:val="7F7F7F" w:themeColor="background1" w:themeShade="80"/>
-          <w:sz w:val="28"/>
-          <w:szCs w:val="28"/>
-        </w:rPr>
-      </w:pPr>
-      <w:r>
-        <w:rPr>
-          <w:rFonts w:hint="eastAsia" w:ascii="Kaiti TC" w:hAnsi="Kaiti TC" w:eastAsia="Kaiti TC"/>
-          <w:color w:val="7F7F7F" w:themeColor="background1" w:themeShade="80"/>
-          <w:sz w:val="28"/>
-          <w:szCs w:val="28"/>
-        </w:rPr>
-        <w:t>简要介绍编程调试经历，观察算法实验效果的优点和存在的问题，若有，则如何进行改进的思路和效果。</w:t>
-      </w:r>
-    </w:p>
-    <w:p>
-      <w:pPr>
-        <w:rPr>
-          <w:rFonts w:ascii="Kaiti TC" w:hAnsi="Kaiti TC" w:eastAsia="Kaiti TC"/>
-          <w:color w:val="7F7F7F" w:themeColor="background1" w:themeShade="80"/>
+          <w:color w:val="808080" w:themeColor="background1" w:themeShade="80"/>
           <w:sz w:val="28"/>
           <w:szCs w:val="28"/>
         </w:rPr>
@@ -966,6 +2262,49 @@
     </w:sectPr>
   </w:body>
 </w:document>
+</file>
+
+<file path=word/numbering.xml><?xml version="1.0" encoding="utf-8"?>
+<w:numbering xmlns:wpc="http://schemas.microsoft.com/office/word/2010/wordprocessingCanvas" xmlns:mc="http://schemas.openxmlformats.org/markup-compatibility/2006" xmlns:o="urn:schemas-microsoft-com:office:office" xmlns:r="http://schemas.openxmlformats.org/officeDocument/2006/relationships" xmlns:m="http://schemas.openxmlformats.org/officeDocument/2006/math" xmlns:v="urn:schemas-microsoft-com:vml" xmlns:wp14="http://schemas.microsoft.com/office/word/2010/wordprocessingDrawing" xmlns:wp="http://schemas.openxmlformats.org/drawingml/2006/wordprocessingDrawing" xmlns:w10="urn:schemas-microsoft-com:office:word" xmlns:w="http://schemas.openxmlformats.org/wordprocessingml/2006/main" xmlns:w14="http://schemas.microsoft.com/office/word/2010/wordml" xmlns:wpg="http://schemas.microsoft.com/office/word/2010/wordprocessingGroup" xmlns:wpi="http://schemas.microsoft.com/office/word/2010/wordprocessingInk" xmlns:wne="http://schemas.microsoft.com/office/word/2006/wordml" xmlns:wps="http://schemas.microsoft.com/office/word/2010/wordprocessingShape" xmlns:wpsCustomData="http://www.wps.cn/officeDocument/2013/wpsCustomData" mc:Ignorable="w14 wp14">
+  <w:abstractNum w:abstractNumId="0">
+    <w:nsid w:val="87F76AFE"/>
+    <w:multiLevelType w:val="singleLevel"/>
+    <w:tmpl w:val="87F76AFE"/>
+    <w:lvl w:ilvl="0" w:tentative="0">
+      <w:start w:val="4"/>
+      <w:numFmt w:val="decimal"/>
+      <w:lvlText w:val="%1."/>
+      <w:lvlJc w:val="left"/>
+      <w:pPr>
+        <w:tabs>
+          <w:tab w:val="left" w:pos="312"/>
+        </w:tabs>
+      </w:pPr>
+    </w:lvl>
+  </w:abstractNum>
+  <w:abstractNum w:abstractNumId="1">
+    <w:nsid w:val="E4F08879"/>
+    <w:multiLevelType w:val="singleLevel"/>
+    <w:tmpl w:val="E4F08879"/>
+    <w:lvl w:ilvl="0" w:tentative="0">
+      <w:start w:val="1"/>
+      <w:numFmt w:val="decimal"/>
+      <w:lvlText w:val="%1."/>
+      <w:lvlJc w:val="left"/>
+      <w:pPr>
+        <w:tabs>
+          <w:tab w:val="left" w:pos="312"/>
+        </w:tabs>
+      </w:pPr>
+    </w:lvl>
+  </w:abstractNum>
+  <w:num w:numId="1">
+    <w:abstractNumId w:val="1"/>
+  </w:num>
+  <w:num w:numId="2">
+    <w:abstractNumId w:val="0"/>
+  </w:num>
+</w:numbering>
 </file>
 
 <file path=word/styles.xml><?xml version="1.0" encoding="utf-8"?>
@@ -1044,7 +2383,7 @@
     <w:lsdException w:qFormat="1" w:unhideWhenUsed="0" w:uiPriority="10" w:semiHidden="0" w:name="Title"/>
     <w:lsdException w:uiPriority="99" w:name="Closing"/>
     <w:lsdException w:uiPriority="99" w:name="Signature"/>
-    <w:lsdException w:uiPriority="1" w:name="Default Paragraph Font"/>
+    <w:lsdException w:qFormat="1" w:uiPriority="1" w:name="Default Paragraph Font"/>
     <w:lsdException w:uiPriority="99" w:name="Body Text"/>
     <w:lsdException w:uiPriority="99" w:name="Body Text Indent"/>
     <w:lsdException w:uiPriority="99" w:name="List Continue"/>
@@ -1082,7 +2421,7 @@
     <w:lsdException w:uiPriority="99" w:name="HTML Sample"/>
     <w:lsdException w:uiPriority="99" w:name="HTML Typewriter"/>
     <w:lsdException w:uiPriority="99" w:name="HTML Variable"/>
-    <w:lsdException w:uiPriority="99" w:name="Normal Table"/>
+    <w:lsdException w:qFormat="1" w:uiPriority="99" w:name="Normal Table"/>
     <w:lsdException w:uiPriority="99" w:name="annotation subject"/>
     <w:lsdException w:uiPriority="99" w:name="Table Simple 1"/>
     <w:lsdException w:uiPriority="99" w:name="Table Simple 2"/>
@@ -1244,7 +2583,7 @@
   <w:style w:type="paragraph" w:styleId="2">
     <w:name w:val="heading 1"/>
     <w:basedOn w:val="1"/>
-    <w:link w:val="9"/>
+    <w:link w:val="11"/>
     <w:qFormat/>
     <w:uiPriority w:val="9"/>
     <w:pPr>
@@ -1264,7 +2603,7 @@
   <w:style w:type="paragraph" w:styleId="3">
     <w:name w:val="heading 2"/>
     <w:basedOn w:val="1"/>
-    <w:link w:val="10"/>
+    <w:link w:val="12"/>
     <w:qFormat/>
     <w:uiPriority w:val="9"/>
     <w:pPr>
@@ -1284,7 +2623,7 @@
   <w:style w:type="paragraph" w:styleId="4">
     <w:name w:val="heading 3"/>
     <w:basedOn w:val="1"/>
-    <w:link w:val="11"/>
+    <w:link w:val="13"/>
     <w:qFormat/>
     <w:uiPriority w:val="9"/>
     <w:pPr>
@@ -1301,16 +2640,18 @@
       <w14:ligatures w14:val="none"/>
     </w:rPr>
   </w:style>
-  <w:style w:type="character" w:default="1" w:styleId="5">
+  <w:style w:type="character" w:default="1" w:styleId="7">
     <w:name w:val="Default Paragraph Font"/>
     <w:semiHidden/>
     <w:unhideWhenUsed/>
+    <w:qFormat/>
     <w:uiPriority w:val="1"/>
   </w:style>
   <w:style w:type="table" w:default="1" w:styleId="6">
     <w:name w:val="Normal Table"/>
     <w:semiHidden/>
     <w:unhideWhenUsed/>
+    <w:qFormat/>
     <w:uiPriority w:val="99"/>
     <w:tblPr>
       <w:tblCellMar>
@@ -1321,19 +2662,7 @@
       </w:tblCellMar>
     </w:tblPr>
   </w:style>
-  <w:style w:type="character" w:styleId="7">
-    <w:name w:val="HTML Keyboard"/>
-    <w:basedOn w:val="5"/>
-    <w:semiHidden/>
-    <w:unhideWhenUsed/>
-    <w:uiPriority w:val="99"/>
-    <w:rPr>
-      <w:rFonts w:ascii="Courier New" w:hAnsi="Courier New" w:eastAsia="Times New Roman" w:cs="Courier New"/>
-      <w:sz w:val="20"/>
-      <w:szCs w:val="20"/>
-    </w:rPr>
-  </w:style>
-  <w:style w:type="paragraph" w:styleId="8">
+  <w:style w:type="paragraph" w:styleId="5">
     <w:name w:val="Normal (Web)"/>
     <w:basedOn w:val="1"/>
     <w:semiHidden/>
@@ -1348,9 +2677,41 @@
       <w14:ligatures w14:val="none"/>
     </w:rPr>
   </w:style>
-  <w:style w:type="character" w:customStyle="1" w:styleId="9">
+  <w:style w:type="character" w:styleId="8">
+    <w:name w:val="Strong"/>
+    <w:basedOn w:val="7"/>
+    <w:qFormat/>
+    <w:uiPriority w:val="22"/>
+    <w:rPr>
+      <w:b/>
+    </w:rPr>
+  </w:style>
+  <w:style w:type="character" w:styleId="9">
+    <w:name w:val="HTML Code"/>
+    <w:basedOn w:val="7"/>
+    <w:semiHidden/>
+    <w:unhideWhenUsed/>
+    <w:uiPriority w:val="99"/>
+    <w:rPr>
+      <w:rFonts w:ascii="Courier New" w:hAnsi="Courier New"/>
+      <w:sz w:val="20"/>
+    </w:rPr>
+  </w:style>
+  <w:style w:type="character" w:styleId="10">
+    <w:name w:val="HTML Keyboard"/>
+    <w:basedOn w:val="7"/>
+    <w:semiHidden/>
+    <w:unhideWhenUsed/>
+    <w:uiPriority w:val="99"/>
+    <w:rPr>
+      <w:rFonts w:ascii="Courier New" w:hAnsi="Courier New" w:eastAsia="Times New Roman" w:cs="Courier New"/>
+      <w:sz w:val="20"/>
+      <w:szCs w:val="20"/>
+    </w:rPr>
+  </w:style>
+  <w:style w:type="character" w:customStyle="1" w:styleId="11">
     <w:name w:val="Heading 1 Char"/>
-    <w:basedOn w:val="5"/>
+    <w:basedOn w:val="7"/>
     <w:link w:val="2"/>
     <w:uiPriority w:val="9"/>
     <w:rPr>
@@ -1363,10 +2724,11 @@
       <w14:ligatures w14:val="none"/>
     </w:rPr>
   </w:style>
-  <w:style w:type="character" w:customStyle="1" w:styleId="10">
+  <w:style w:type="character" w:customStyle="1" w:styleId="12">
     <w:name w:val="Heading 2 Char"/>
-    <w:basedOn w:val="5"/>
+    <w:basedOn w:val="7"/>
     <w:link w:val="3"/>
+    <w:qFormat/>
     <w:uiPriority w:val="9"/>
     <w:rPr>
       <w:rFonts w:ascii="Times New Roman" w:hAnsi="Times New Roman" w:eastAsia="Times New Roman" w:cs="Times New Roman"/>
@@ -1378,9 +2740,9 @@
       <w14:ligatures w14:val="none"/>
     </w:rPr>
   </w:style>
-  <w:style w:type="character" w:customStyle="1" w:styleId="11">
+  <w:style w:type="character" w:customStyle="1" w:styleId="13">
     <w:name w:val="Heading 3 Char"/>
-    <w:basedOn w:val="5"/>
+    <w:basedOn w:val="7"/>
     <w:link w:val="4"/>
     <w:uiPriority w:val="9"/>
     <w:rPr>
